--- a/HN_KS24CNTT2_IT106_Nhom8.docx
+++ b/HN_KS24CNTT2_IT106_Nhom8.docx
@@ -8121,7 +8121,784 @@
         <w:pStyle w:val="ListParagraph"/>
         <w:numPr>
           <w:ilvl w:val="1"/>
-          <w:numId w:val="151"/>
+          <w:numId w:val="165"/>
+        </w:numPr>
+        <w:spacing w:line="276" w:lineRule="auto"/>
+        <w:rPr>
+          <w:sz w:val="26"/>
+          <w:szCs w:val="26"/>
+        </w:rPr>
+      </w:pPr>
+      <w:r>
+        <w:rPr>
+          <w:sz w:val="26"/>
+          <w:szCs w:val="26"/>
+        </w:rPr>
+        <w:t>Đánh giá rủi ro của từng Task (Risk Assessment)</w:t>
+      </w:r>
+    </w:p>
+    <w:tbl>
+      <w:tblPr>
+        <w:tblStyle w:val="TableGrid"/>
+        <w:tblW w:w="0" w:type="auto"/>
+        <w:tblInd w:w="750" w:type="dxa"/>
+        <w:tblLook w:val="04A0" w:firstRow="1" w:lastRow="0" w:firstColumn="1" w:lastColumn="0" w:noHBand="0" w:noVBand="1"/>
+      </w:tblPr>
+      <w:tblGrid>
+        <w:gridCol w:w="792"/>
+        <w:gridCol w:w="1119"/>
+        <w:gridCol w:w="2768"/>
+        <w:gridCol w:w="852"/>
+        <w:gridCol w:w="2781"/>
+      </w:tblGrid>
+      <w:tr>
+        <w:tc>
+          <w:tcPr>
+            <w:tcW w:w="805" w:type="dxa"/>
+          </w:tcPr>
+          <w:p>
+            <w:pPr>
+              <w:spacing w:line="276" w:lineRule="auto"/>
+              <w:jc w:val="center"/>
+              <w:rPr>
+                <w:sz w:val="26"/>
+                <w:szCs w:val="26"/>
+              </w:rPr>
+            </w:pPr>
+            <w:r>
+              <w:rPr>
+                <w:sz w:val="26"/>
+                <w:szCs w:val="26"/>
+              </w:rPr>
+              <w:t>Mã Task</w:t>
+            </w:r>
+          </w:p>
+        </w:tc>
+        <w:tc>
+          <w:tcPr>
+            <w:tcW w:w="1134" w:type="dxa"/>
+          </w:tcPr>
+          <w:p>
+            <w:pPr>
+              <w:spacing w:line="276" w:lineRule="auto"/>
+              <w:jc w:val="center"/>
+              <w:rPr>
+                <w:sz w:val="26"/>
+                <w:szCs w:val="26"/>
+              </w:rPr>
+            </w:pPr>
+            <w:r>
+              <w:rPr>
+                <w:sz w:val="26"/>
+                <w:szCs w:val="26"/>
+              </w:rPr>
+              <w:t>Tên công việc kỹ thuật</w:t>
+            </w:r>
+          </w:p>
+        </w:tc>
+        <w:tc>
+          <w:tcPr>
+            <w:tcW w:w="2984" w:type="dxa"/>
+          </w:tcPr>
+          <w:p>
+            <w:pPr>
+              <w:spacing w:line="276" w:lineRule="auto"/>
+              <w:jc w:val="center"/>
+              <w:rPr>
+                <w:sz w:val="26"/>
+                <w:szCs w:val="26"/>
+              </w:rPr>
+            </w:pPr>
+            <w:r>
+              <w:rPr>
+                <w:sz w:val="26"/>
+                <w:szCs w:val="26"/>
+              </w:rPr>
+              <w:t>Rủi ro tiềm ẩn (Risk)</w:t>
+            </w:r>
+          </w:p>
+        </w:tc>
+        <w:tc>
+          <w:tcPr>
+            <w:tcW w:w="559" w:type="dxa"/>
+          </w:tcPr>
+          <w:p>
+            <w:pPr>
+              <w:spacing w:line="276" w:lineRule="auto"/>
+              <w:jc w:val="center"/>
+              <w:rPr>
+                <w:sz w:val="26"/>
+                <w:szCs w:val="26"/>
+              </w:rPr>
+            </w:pPr>
+            <w:r>
+              <w:rPr>
+                <w:sz w:val="26"/>
+                <w:szCs w:val="26"/>
+              </w:rPr>
+              <w:t>Mức độ</w:t>
+            </w:r>
+          </w:p>
+        </w:tc>
+        <w:tc>
+          <w:tcPr>
+            <w:tcW w:w="2830" w:type="dxa"/>
+          </w:tcPr>
+          <w:p>
+            <w:pPr>
+              <w:spacing w:line="276" w:lineRule="auto"/>
+              <w:jc w:val="center"/>
+              <w:rPr>
+                <w:sz w:val="26"/>
+                <w:szCs w:val="26"/>
+              </w:rPr>
+            </w:pPr>
+            <w:r>
+              <w:rPr>
+                <w:sz w:val="26"/>
+                <w:szCs w:val="26"/>
+              </w:rPr>
+              <w:t>Giải pháp phòng ngừa (Mitigation)</w:t>
+            </w:r>
+          </w:p>
+        </w:tc>
+      </w:tr>
+      <w:tr>
+        <w:tc>
+          <w:tcPr>
+            <w:tcW w:w="805" w:type="dxa"/>
+          </w:tcPr>
+          <w:p>
+            <w:pPr>
+              <w:spacing w:line="276" w:lineRule="auto"/>
+              <w:rPr>
+                <w:sz w:val="26"/>
+                <w:szCs w:val="26"/>
+              </w:rPr>
+            </w:pPr>
+            <w:r>
+              <w:rPr>
+                <w:sz w:val="26"/>
+                <w:szCs w:val="26"/>
+              </w:rPr>
+              <w:t>Task 1.2</w:t>
+            </w:r>
+          </w:p>
+        </w:tc>
+        <w:tc>
+          <w:tcPr>
+            <w:tcW w:w="1134" w:type="dxa"/>
+          </w:tcPr>
+          <w:p>
+            <w:pPr>
+              <w:spacing w:line="276" w:lineRule="auto"/>
+              <w:rPr>
+                <w:sz w:val="26"/>
+                <w:szCs w:val="26"/>
+              </w:rPr>
+            </w:pPr>
+            <w:r>
+              <w:rPr>
+                <w:sz w:val="26"/>
+                <w:szCs w:val="26"/>
+              </w:rPr>
+              <w:t>Viết API Đăng nhập</w:t>
+            </w:r>
+          </w:p>
+        </w:tc>
+        <w:tc>
+          <w:tcPr>
+            <w:tcW w:w="2984" w:type="dxa"/>
+          </w:tcPr>
+          <w:p>
+            <w:pPr>
+              <w:spacing w:line="276" w:lineRule="auto"/>
+              <w:rPr>
+                <w:sz w:val="26"/>
+                <w:szCs w:val="26"/>
+              </w:rPr>
+            </w:pPr>
+            <w:r>
+              <w:rPr>
+                <w:sz w:val="26"/>
+                <w:szCs w:val="26"/>
+              </w:rPr>
+              <w:t>Bảo mật: Nguy cơ bị tấn công SQL Injection hoặc lộ mật khẩu nếu không mã hóa kỹ.</w:t>
+            </w:r>
+          </w:p>
+        </w:tc>
+        <w:tc>
+          <w:tcPr>
+            <w:tcW w:w="559" w:type="dxa"/>
+          </w:tcPr>
+          <w:p>
+            <w:pPr>
+              <w:spacing w:line="276" w:lineRule="auto"/>
+              <w:rPr>
+                <w:sz w:val="26"/>
+                <w:szCs w:val="26"/>
+              </w:rPr>
+            </w:pPr>
+            <w:r>
+              <w:rPr>
+                <w:sz w:val="26"/>
+                <w:szCs w:val="26"/>
+              </w:rPr>
+              <w:t>Cao</w:t>
+            </w:r>
+          </w:p>
+        </w:tc>
+        <w:tc>
+          <w:tcPr>
+            <w:tcW w:w="2830" w:type="dxa"/>
+          </w:tcPr>
+          <w:p>
+            <w:pPr>
+              <w:spacing w:line="276" w:lineRule="auto"/>
+              <w:rPr>
+                <w:sz w:val="26"/>
+                <w:szCs w:val="26"/>
+              </w:rPr>
+            </w:pPr>
+            <w:r>
+              <w:rPr>
+                <w:sz w:val="26"/>
+                <w:szCs w:val="26"/>
+              </w:rPr>
+              <w:t>- Sử dụng thư viện mã hóa Bcrypt.</w:t>
+            </w:r>
+          </w:p>
+          <w:p>
+            <w:pPr>
+              <w:spacing w:line="276" w:lineRule="auto"/>
+              <w:rPr>
+                <w:sz w:val="26"/>
+                <w:szCs w:val="26"/>
+              </w:rPr>
+            </w:pPr>
+            <w:r>
+              <w:rPr>
+                <w:sz w:val="26"/>
+                <w:szCs w:val="26"/>
+              </w:rPr>
+              <w:br/>
+            </w:r>
+          </w:p>
+          <w:p>
+            <w:pPr>
+              <w:spacing w:line="276" w:lineRule="auto"/>
+              <w:rPr>
+                <w:sz w:val="26"/>
+                <w:szCs w:val="26"/>
+              </w:rPr>
+            </w:pPr>
+            <w:r>
+              <w:rPr>
+                <w:sz w:val="26"/>
+                <w:szCs w:val="26"/>
+              </w:rPr>
+              <w:t>- Validate kỹ dữ liệu đầu vào.</w:t>
+            </w:r>
+          </w:p>
+          <w:p>
+            <w:pPr>
+              <w:spacing w:line="276" w:lineRule="auto"/>
+              <w:rPr>
+                <w:sz w:val="26"/>
+                <w:szCs w:val="26"/>
+              </w:rPr>
+            </w:pPr>
+          </w:p>
+        </w:tc>
+      </w:tr>
+      <w:tr>
+        <w:tc>
+          <w:tcPr>
+            <w:tcW w:w="805" w:type="dxa"/>
+          </w:tcPr>
+          <w:p>
+            <w:pPr>
+              <w:spacing w:line="276" w:lineRule="auto"/>
+              <w:rPr>
+                <w:sz w:val="26"/>
+                <w:szCs w:val="26"/>
+              </w:rPr>
+            </w:pPr>
+            <w:r>
+              <w:rPr>
+                <w:sz w:val="26"/>
+                <w:szCs w:val="26"/>
+              </w:rPr>
+              <w:t>Task 2.3</w:t>
+            </w:r>
+          </w:p>
+        </w:tc>
+        <w:tc>
+          <w:tcPr>
+            <w:tcW w:w="1134" w:type="dxa"/>
+          </w:tcPr>
+          <w:p>
+            <w:pPr>
+              <w:spacing w:line="276" w:lineRule="auto"/>
+              <w:rPr>
+                <w:sz w:val="26"/>
+                <w:szCs w:val="26"/>
+              </w:rPr>
+            </w:pPr>
+            <w:r>
+              <w:rPr>
+                <w:sz w:val="26"/>
+                <w:szCs w:val="26"/>
+              </w:rPr>
+              <w:t>Dựng giao diện soạn thảo (Editor)</w:t>
+            </w:r>
+          </w:p>
+        </w:tc>
+        <w:tc>
+          <w:tcPr>
+            <w:tcW w:w="2984" w:type="dxa"/>
+          </w:tcPr>
+          <w:p>
+            <w:pPr>
+              <w:spacing w:line="276" w:lineRule="auto"/>
+              <w:rPr>
+                <w:sz w:val="26"/>
+                <w:szCs w:val="26"/>
+              </w:rPr>
+            </w:pPr>
+            <w:r>
+              <w:rPr>
+                <w:sz w:val="26"/>
+                <w:szCs w:val="26"/>
+              </w:rPr>
+              <w:t>Kỹ thuật: Khó tích hợp bộ soạn thảo văn bản (Rich Text) để format đậm/nghiêng, dễ bị lỗi hiển thị.</w:t>
+            </w:r>
+          </w:p>
+        </w:tc>
+        <w:tc>
+          <w:tcPr>
+            <w:tcW w:w="559" w:type="dxa"/>
+          </w:tcPr>
+          <w:p>
+            <w:pPr>
+              <w:spacing w:line="276" w:lineRule="auto"/>
+              <w:rPr>
+                <w:sz w:val="26"/>
+                <w:szCs w:val="26"/>
+              </w:rPr>
+            </w:pPr>
+            <w:r>
+              <w:rPr>
+                <w:sz w:val="26"/>
+                <w:szCs w:val="26"/>
+              </w:rPr>
+              <w:t>Trung bình</w:t>
+            </w:r>
+          </w:p>
+        </w:tc>
+        <w:tc>
+          <w:tcPr>
+            <w:tcW w:w="2830" w:type="dxa"/>
+          </w:tcPr>
+          <w:p>
+            <w:pPr>
+              <w:spacing w:line="276" w:lineRule="auto"/>
+              <w:rPr>
+                <w:sz w:val="26"/>
+                <w:szCs w:val="26"/>
+              </w:rPr>
+            </w:pPr>
+            <w:r>
+              <w:rPr>
+                <w:sz w:val="26"/>
+                <w:szCs w:val="26"/>
+              </w:rPr>
+              <w:t>- Nghiên cứu kỹ thư viện (CKEditor/TinyMCE) trước khi làm.</w:t>
+            </w:r>
+          </w:p>
+          <w:p>
+            <w:pPr>
+              <w:spacing w:line="276" w:lineRule="auto"/>
+              <w:rPr>
+                <w:sz w:val="26"/>
+                <w:szCs w:val="26"/>
+              </w:rPr>
+            </w:pPr>
+            <w:r>
+              <w:rPr>
+                <w:sz w:val="26"/>
+                <w:szCs w:val="26"/>
+              </w:rPr>
+              <w:br/>
+            </w:r>
+          </w:p>
+          <w:p>
+            <w:pPr>
+              <w:spacing w:line="276" w:lineRule="auto"/>
+              <w:rPr>
+                <w:sz w:val="26"/>
+                <w:szCs w:val="26"/>
+              </w:rPr>
+            </w:pPr>
+            <w:r>
+              <w:rPr>
+                <w:sz w:val="26"/>
+                <w:szCs w:val="26"/>
+              </w:rPr>
+              <w:lastRenderedPageBreak/>
+              <w:t>- Giai đoạn 1 chấp nhận làm text thuần nếu quá khó.</w:t>
+            </w:r>
+          </w:p>
+          <w:p>
+            <w:pPr>
+              <w:spacing w:line="276" w:lineRule="auto"/>
+              <w:rPr>
+                <w:sz w:val="26"/>
+                <w:szCs w:val="26"/>
+              </w:rPr>
+            </w:pPr>
+          </w:p>
+        </w:tc>
+      </w:tr>
+      <w:tr>
+        <w:tc>
+          <w:tcPr>
+            <w:tcW w:w="805" w:type="dxa"/>
+          </w:tcPr>
+          <w:p>
+            <w:pPr>
+              <w:spacing w:line="276" w:lineRule="auto"/>
+              <w:rPr>
+                <w:sz w:val="26"/>
+                <w:szCs w:val="26"/>
+              </w:rPr>
+            </w:pPr>
+            <w:r>
+              <w:rPr>
+                <w:sz w:val="26"/>
+                <w:szCs w:val="26"/>
+              </w:rPr>
+              <w:lastRenderedPageBreak/>
+              <w:t>Task 3.1</w:t>
+            </w:r>
+          </w:p>
+        </w:tc>
+        <w:tc>
+          <w:tcPr>
+            <w:tcW w:w="1134" w:type="dxa"/>
+          </w:tcPr>
+          <w:p>
+            <w:pPr>
+              <w:spacing w:line="276" w:lineRule="auto"/>
+              <w:rPr>
+                <w:sz w:val="26"/>
+                <w:szCs w:val="26"/>
+              </w:rPr>
+            </w:pPr>
+            <w:r>
+              <w:rPr>
+                <w:sz w:val="26"/>
+                <w:szCs w:val="26"/>
+              </w:rPr>
+              <w:t>Truy vấn danh sách bài viết</w:t>
+            </w:r>
+          </w:p>
+        </w:tc>
+        <w:tc>
+          <w:tcPr>
+            <w:tcW w:w="2984" w:type="dxa"/>
+          </w:tcPr>
+          <w:p>
+            <w:pPr>
+              <w:spacing w:line="276" w:lineRule="auto"/>
+              <w:rPr>
+                <w:sz w:val="26"/>
+                <w:szCs w:val="26"/>
+              </w:rPr>
+            </w:pPr>
+            <w:r>
+              <w:rPr>
+                <w:sz w:val="26"/>
+                <w:szCs w:val="26"/>
+              </w:rPr>
+              <w:t>Hiệu năng: Tốc độ tải trang sẽ rất chậm nếu Database có hàng nghìn bài viết mà load hết 1 lần.</w:t>
+            </w:r>
+          </w:p>
+        </w:tc>
+        <w:tc>
+          <w:tcPr>
+            <w:tcW w:w="559" w:type="dxa"/>
+          </w:tcPr>
+          <w:p>
+            <w:pPr>
+              <w:spacing w:line="276" w:lineRule="auto"/>
+              <w:rPr>
+                <w:sz w:val="26"/>
+                <w:szCs w:val="26"/>
+              </w:rPr>
+            </w:pPr>
+            <w:r>
+              <w:rPr>
+                <w:sz w:val="26"/>
+                <w:szCs w:val="26"/>
+              </w:rPr>
+              <w:t>Thấp</w:t>
+            </w:r>
+          </w:p>
+        </w:tc>
+        <w:tc>
+          <w:tcPr>
+            <w:tcW w:w="2830" w:type="dxa"/>
+          </w:tcPr>
+          <w:p>
+            <w:pPr>
+              <w:spacing w:line="276" w:lineRule="auto"/>
+              <w:rPr>
+                <w:sz w:val="26"/>
+                <w:szCs w:val="26"/>
+              </w:rPr>
+            </w:pPr>
+            <w:r>
+              <w:rPr>
+                <w:sz w:val="26"/>
+                <w:szCs w:val="26"/>
+              </w:rPr>
+              <w:t>- Bắt buộc dùng kỹ thuật Phân trang (Pagination) ngay từ đầu (Limit 10 bài/lần).</w:t>
+            </w:r>
+          </w:p>
+        </w:tc>
+      </w:tr>
+      <w:tr>
+        <w:tc>
+          <w:tcPr>
+            <w:tcW w:w="805" w:type="dxa"/>
+          </w:tcPr>
+          <w:p>
+            <w:pPr>
+              <w:spacing w:line="276" w:lineRule="auto"/>
+              <w:rPr>
+                <w:sz w:val="26"/>
+                <w:szCs w:val="26"/>
+              </w:rPr>
+            </w:pPr>
+            <w:r>
+              <w:rPr>
+                <w:sz w:val="26"/>
+                <w:szCs w:val="26"/>
+              </w:rPr>
+              <w:t>Task 4.2</w:t>
+            </w:r>
+          </w:p>
+        </w:tc>
+        <w:tc>
+          <w:tcPr>
+            <w:tcW w:w="1134" w:type="dxa"/>
+          </w:tcPr>
+          <w:p>
+            <w:pPr>
+              <w:spacing w:line="276" w:lineRule="auto"/>
+              <w:rPr>
+                <w:sz w:val="26"/>
+                <w:szCs w:val="26"/>
+              </w:rPr>
+            </w:pPr>
+            <w:r>
+              <w:rPr>
+                <w:sz w:val="26"/>
+                <w:szCs w:val="26"/>
+              </w:rPr>
+              <w:t>Logic Load dữ liệu cũ để sửa</w:t>
+            </w:r>
+          </w:p>
+        </w:tc>
+        <w:tc>
+          <w:tcPr>
+            <w:tcW w:w="2984" w:type="dxa"/>
+          </w:tcPr>
+          <w:p>
+            <w:pPr>
+              <w:spacing w:line="276" w:lineRule="auto"/>
+              <w:rPr>
+                <w:sz w:val="26"/>
+                <w:szCs w:val="26"/>
+              </w:rPr>
+            </w:pPr>
+            <w:r>
+              <w:rPr>
+                <w:sz w:val="26"/>
+                <w:szCs w:val="26"/>
+              </w:rPr>
+              <w:t>Dữ liệu: Dữ liệu cũ (đặc biệt là ảnh/ký tự lạ) load lên form bị vỡ, không hiển thị được.</w:t>
+            </w:r>
+          </w:p>
+        </w:tc>
+        <w:tc>
+          <w:tcPr>
+            <w:tcW w:w="559" w:type="dxa"/>
+          </w:tcPr>
+          <w:p>
+            <w:pPr>
+              <w:spacing w:line="276" w:lineRule="auto"/>
+              <w:rPr>
+                <w:sz w:val="26"/>
+                <w:szCs w:val="26"/>
+              </w:rPr>
+            </w:pPr>
+            <w:r>
+              <w:rPr>
+                <w:sz w:val="26"/>
+                <w:szCs w:val="26"/>
+              </w:rPr>
+              <w:t>Trung bình</w:t>
+            </w:r>
+          </w:p>
+        </w:tc>
+        <w:tc>
+          <w:tcPr>
+            <w:tcW w:w="2830" w:type="dxa"/>
+          </w:tcPr>
+          <w:p>
+            <w:pPr>
+              <w:spacing w:line="276" w:lineRule="auto"/>
+              <w:rPr>
+                <w:sz w:val="26"/>
+                <w:szCs w:val="26"/>
+              </w:rPr>
+            </w:pPr>
+            <w:r>
+              <w:rPr>
+                <w:sz w:val="26"/>
+                <w:szCs w:val="26"/>
+              </w:rPr>
+              <w:t>- Kiểm tra kỹ định dạng dữ liệu JSON trả về từ API.</w:t>
+            </w:r>
+          </w:p>
+        </w:tc>
+      </w:tr>
+      <w:tr>
+        <w:tc>
+          <w:tcPr>
+            <w:tcW w:w="805" w:type="dxa"/>
+          </w:tcPr>
+          <w:p>
+            <w:pPr>
+              <w:spacing w:line="276" w:lineRule="auto"/>
+              <w:rPr>
+                <w:sz w:val="26"/>
+                <w:szCs w:val="26"/>
+              </w:rPr>
+            </w:pPr>
+            <w:r>
+              <w:rPr>
+                <w:sz w:val="26"/>
+                <w:szCs w:val="26"/>
+              </w:rPr>
+              <w:t>Task 5.2</w:t>
+            </w:r>
+          </w:p>
+        </w:tc>
+        <w:tc>
+          <w:tcPr>
+            <w:tcW w:w="1134" w:type="dxa"/>
+          </w:tcPr>
+          <w:p>
+            <w:pPr>
+              <w:spacing w:line="276" w:lineRule="auto"/>
+              <w:rPr>
+                <w:sz w:val="26"/>
+                <w:szCs w:val="26"/>
+              </w:rPr>
+            </w:pPr>
+            <w:r>
+              <w:rPr>
+                <w:sz w:val="26"/>
+                <w:szCs w:val="26"/>
+              </w:rPr>
+              <w:t>Viết API Xóa bài viết</w:t>
+            </w:r>
+          </w:p>
+        </w:tc>
+        <w:tc>
+          <w:tcPr>
+            <w:tcW w:w="2984" w:type="dxa"/>
+          </w:tcPr>
+          <w:p>
+            <w:pPr>
+              <w:spacing w:line="276" w:lineRule="auto"/>
+              <w:rPr>
+                <w:sz w:val="26"/>
+                <w:szCs w:val="26"/>
+              </w:rPr>
+            </w:pPr>
+            <w:r>
+              <w:rPr>
+                <w:sz w:val="26"/>
+                <w:szCs w:val="26"/>
+              </w:rPr>
+              <w:t>Dữ liệu: Xóa nhầm dữ liệu quan trọng không thể khôi phục được.</w:t>
+            </w:r>
+          </w:p>
+        </w:tc>
+        <w:tc>
+          <w:tcPr>
+            <w:tcW w:w="559" w:type="dxa"/>
+          </w:tcPr>
+          <w:p>
+            <w:pPr>
+              <w:spacing w:line="276" w:lineRule="auto"/>
+              <w:rPr>
+                <w:sz w:val="26"/>
+                <w:szCs w:val="26"/>
+              </w:rPr>
+            </w:pPr>
+            <w:r>
+              <w:rPr>
+                <w:sz w:val="26"/>
+                <w:szCs w:val="26"/>
+              </w:rPr>
+              <w:t>Cao</w:t>
+            </w:r>
+          </w:p>
+        </w:tc>
+        <w:tc>
+          <w:tcPr>
+            <w:tcW w:w="2830" w:type="dxa"/>
+          </w:tcPr>
+          <w:p>
+            <w:pPr>
+              <w:spacing w:line="276" w:lineRule="auto"/>
+              <w:rPr>
+                <w:sz w:val="26"/>
+                <w:szCs w:val="26"/>
+              </w:rPr>
+            </w:pPr>
+            <w:r>
+              <w:rPr>
+                <w:sz w:val="26"/>
+                <w:szCs w:val="26"/>
+              </w:rPr>
+              <w:t>- Thực hiện "Xóa mềm" (Soft Delete - chỉ ẩn đi bằng cờ is_deleted = true chứ không xóa vĩnh viễn khỏi DB).</w:t>
+            </w:r>
+          </w:p>
+        </w:tc>
+      </w:tr>
+    </w:tbl>
+    <w:p>
+      <w:pPr>
+        <w:spacing w:line="276" w:lineRule="auto"/>
+        <w:ind w:left="750"/>
+        <w:rPr>
+          <w:sz w:val="26"/>
+          <w:szCs w:val="26"/>
+        </w:rPr>
+      </w:pPr>
+    </w:p>
+    <w:p>
+      <w:pPr>
+        <w:pStyle w:val="ListParagraph"/>
+        <w:numPr>
+          <w:ilvl w:val="1"/>
+          <w:numId w:val="165"/>
         </w:numPr>
         <w:spacing w:line="276" w:lineRule="auto"/>
         <w:rPr>
@@ -8780,7 +9557,7 @@
         <w:pStyle w:val="ListParagraph"/>
         <w:numPr>
           <w:ilvl w:val="1"/>
-          <w:numId w:val="151"/>
+          <w:numId w:val="164"/>
         </w:numPr>
         <w:spacing w:line="276" w:lineRule="auto"/>
         <w:rPr>
@@ -8788,6 +9565,13 @@
           <w:szCs w:val="26"/>
         </w:rPr>
       </w:pPr>
+      <w:r>
+        <w:rPr>
+          <w:sz w:val="26"/>
+          <w:szCs w:val="26"/>
+        </w:rPr>
+        <w:t xml:space="preserve"> </w:t>
+      </w:r>
       <w:r>
         <w:rPr>
           <w:sz w:val="26"/>
@@ -10133,7 +10917,7 @@
         <w:pStyle w:val="ListParagraph"/>
         <w:numPr>
           <w:ilvl w:val="0"/>
-          <w:numId w:val="151"/>
+          <w:numId w:val="164"/>
         </w:numPr>
         <w:spacing w:line="276" w:lineRule="auto"/>
         <w:rPr>
@@ -10154,7 +10938,7 @@
         <w:pStyle w:val="ListParagraph"/>
         <w:numPr>
           <w:ilvl w:val="1"/>
-          <w:numId w:val="151"/>
+          <w:numId w:val="164"/>
         </w:numPr>
         <w:spacing w:line="276" w:lineRule="auto"/>
         <w:rPr>
@@ -10313,7 +11097,7 @@
         <w:pStyle w:val="ListParagraph"/>
         <w:numPr>
           <w:ilvl w:val="1"/>
-          <w:numId w:val="151"/>
+          <w:numId w:val="164"/>
         </w:numPr>
         <w:spacing w:line="276" w:lineRule="auto"/>
         <w:rPr>
@@ -10956,7 +11740,7 @@
         <w:pStyle w:val="ListParagraph"/>
         <w:numPr>
           <w:ilvl w:val="1"/>
-          <w:numId w:val="151"/>
+          <w:numId w:val="164"/>
         </w:numPr>
         <w:spacing w:line="276" w:lineRule="auto"/>
         <w:rPr>
@@ -11404,7 +12188,7 @@
         <w:pStyle w:val="ListParagraph"/>
         <w:numPr>
           <w:ilvl w:val="0"/>
-          <w:numId w:val="151"/>
+          <w:numId w:val="164"/>
         </w:numPr>
         <w:spacing w:line="276" w:lineRule="auto"/>
         <w:rPr>
@@ -11425,7 +12209,7 @@
         <w:pStyle w:val="ListParagraph"/>
         <w:numPr>
           <w:ilvl w:val="1"/>
-          <w:numId w:val="151"/>
+          <w:numId w:val="164"/>
         </w:numPr>
         <w:spacing w:line="276" w:lineRule="auto"/>
         <w:rPr>
@@ -11660,7 +12444,7 @@
         <w:pStyle w:val="ListParagraph"/>
         <w:numPr>
           <w:ilvl w:val="1"/>
-          <w:numId w:val="151"/>
+          <w:numId w:val="164"/>
         </w:numPr>
         <w:spacing w:line="276" w:lineRule="auto"/>
         <w:rPr>
@@ -12588,7 +13372,7 @@
         <w:pStyle w:val="ListParagraph"/>
         <w:numPr>
           <w:ilvl w:val="1"/>
-          <w:numId w:val="151"/>
+          <w:numId w:val="164"/>
         </w:numPr>
         <w:spacing w:line="276" w:lineRule="auto"/>
         <w:rPr>
@@ -24583,6 +25367,119 @@
     </w:lvl>
   </w:abstractNum>
   <w:abstractNum w:abstractNumId="71" w15:restartNumberingAfterBreak="0">
+    <w:nsid w:val="37282D0B"/>
+    <w:multiLevelType w:val="multilevel"/>
+    <w:tmpl w:val="474A48F8"/>
+    <w:lvl w:ilvl="0">
+      <w:start w:val="3"/>
+      <w:numFmt w:val="decimal"/>
+      <w:lvlText w:val="%1"/>
+      <w:lvlJc w:val="left"/>
+      <w:pPr>
+        <w:ind w:left="360" w:hanging="360"/>
+      </w:pPr>
+      <w:rPr>
+        <w:rFonts w:hint="default"/>
+      </w:rPr>
+    </w:lvl>
+    <w:lvl w:ilvl="1">
+      <w:start w:val="1"/>
+      <w:numFmt w:val="decimal"/>
+      <w:lvlText w:val="%1.%2"/>
+      <w:lvlJc w:val="left"/>
+      <w:pPr>
+        <w:ind w:left="1110" w:hanging="360"/>
+      </w:pPr>
+      <w:rPr>
+        <w:rFonts w:hint="default"/>
+      </w:rPr>
+    </w:lvl>
+    <w:lvl w:ilvl="2">
+      <w:start w:val="1"/>
+      <w:numFmt w:val="decimal"/>
+      <w:lvlText w:val="%1.%2.%3"/>
+      <w:lvlJc w:val="left"/>
+      <w:pPr>
+        <w:ind w:left="2220" w:hanging="720"/>
+      </w:pPr>
+      <w:rPr>
+        <w:rFonts w:hint="default"/>
+      </w:rPr>
+    </w:lvl>
+    <w:lvl w:ilvl="3">
+      <w:start w:val="1"/>
+      <w:numFmt w:val="decimal"/>
+      <w:lvlText w:val="%1.%2.%3.%4"/>
+      <w:lvlJc w:val="left"/>
+      <w:pPr>
+        <w:ind w:left="2970" w:hanging="720"/>
+      </w:pPr>
+      <w:rPr>
+        <w:rFonts w:hint="default"/>
+      </w:rPr>
+    </w:lvl>
+    <w:lvl w:ilvl="4">
+      <w:start w:val="1"/>
+      <w:numFmt w:val="decimal"/>
+      <w:lvlText w:val="%1.%2.%3.%4.%5"/>
+      <w:lvlJc w:val="left"/>
+      <w:pPr>
+        <w:ind w:left="4080" w:hanging="1080"/>
+      </w:pPr>
+      <w:rPr>
+        <w:rFonts w:hint="default"/>
+      </w:rPr>
+    </w:lvl>
+    <w:lvl w:ilvl="5">
+      <w:start w:val="1"/>
+      <w:numFmt w:val="decimal"/>
+      <w:lvlText w:val="%1.%2.%3.%4.%5.%6"/>
+      <w:lvlJc w:val="left"/>
+      <w:pPr>
+        <w:ind w:left="5190" w:hanging="1440"/>
+      </w:pPr>
+      <w:rPr>
+        <w:rFonts w:hint="default"/>
+      </w:rPr>
+    </w:lvl>
+    <w:lvl w:ilvl="6">
+      <w:start w:val="1"/>
+      <w:numFmt w:val="decimal"/>
+      <w:lvlText w:val="%1.%2.%3.%4.%5.%6.%7"/>
+      <w:lvlJc w:val="left"/>
+      <w:pPr>
+        <w:ind w:left="5940" w:hanging="1440"/>
+      </w:pPr>
+      <w:rPr>
+        <w:rFonts w:hint="default"/>
+      </w:rPr>
+    </w:lvl>
+    <w:lvl w:ilvl="7">
+      <w:start w:val="1"/>
+      <w:numFmt w:val="decimal"/>
+      <w:lvlText w:val="%1.%2.%3.%4.%5.%6.%7.%8"/>
+      <w:lvlJc w:val="left"/>
+      <w:pPr>
+        <w:ind w:left="7050" w:hanging="1800"/>
+      </w:pPr>
+      <w:rPr>
+        <w:rFonts w:hint="default"/>
+      </w:rPr>
+    </w:lvl>
+    <w:lvl w:ilvl="8">
+      <w:start w:val="1"/>
+      <w:numFmt w:val="decimal"/>
+      <w:lvlText w:val="%1.%2.%3.%4.%5.%6.%7.%8.%9"/>
+      <w:lvlJc w:val="left"/>
+      <w:pPr>
+        <w:ind w:left="7800" w:hanging="1800"/>
+      </w:pPr>
+      <w:rPr>
+        <w:rFonts w:hint="default"/>
+      </w:rPr>
+    </w:lvl>
+  </w:abstractNum>
+  <w:abstractNum w:abstractNumId="72" w15:restartNumberingAfterBreak="0">
     <w:nsid w:val="378F243D"/>
     <w:multiLevelType w:val="hybridMultilevel"/>
     <w:tmpl w:val="BDAE3B36"/>
@@ -24695,7 +25592,7 @@
       </w:rPr>
     </w:lvl>
   </w:abstractNum>
-  <w:abstractNum w:abstractNumId="72" w15:restartNumberingAfterBreak="0">
+  <w:abstractNum w:abstractNumId="73" w15:restartNumberingAfterBreak="0">
     <w:nsid w:val="37FB66A7"/>
     <w:multiLevelType w:val="multilevel"/>
     <w:tmpl w:val="DD1AD85A"/>
@@ -24812,7 +25709,7 @@
       </w:pPr>
     </w:lvl>
   </w:abstractNum>
-  <w:abstractNum w:abstractNumId="73" w15:restartNumberingAfterBreak="0">
+  <w:abstractNum w:abstractNumId="74" w15:restartNumberingAfterBreak="0">
     <w:nsid w:val="385C676D"/>
     <w:multiLevelType w:val="multilevel"/>
     <w:tmpl w:val="4FA613D4"/>
@@ -24925,7 +25822,7 @@
       </w:rPr>
     </w:lvl>
   </w:abstractNum>
-  <w:abstractNum w:abstractNumId="74" w15:restartNumberingAfterBreak="0">
+  <w:abstractNum w:abstractNumId="75" w15:restartNumberingAfterBreak="0">
     <w:nsid w:val="396E5F68"/>
     <w:multiLevelType w:val="hybridMultilevel"/>
     <w:tmpl w:val="CAC8CF62"/>
@@ -25038,7 +25935,7 @@
       </w:rPr>
     </w:lvl>
   </w:abstractNum>
-  <w:abstractNum w:abstractNumId="75" w15:restartNumberingAfterBreak="0">
+  <w:abstractNum w:abstractNumId="76" w15:restartNumberingAfterBreak="0">
     <w:nsid w:val="39C44447"/>
     <w:multiLevelType w:val="hybridMultilevel"/>
     <w:tmpl w:val="528E71A0"/>
@@ -25151,7 +26048,7 @@
       </w:rPr>
     </w:lvl>
   </w:abstractNum>
-  <w:abstractNum w:abstractNumId="76" w15:restartNumberingAfterBreak="0">
+  <w:abstractNum w:abstractNumId="77" w15:restartNumberingAfterBreak="0">
     <w:nsid w:val="3AC71DDB"/>
     <w:multiLevelType w:val="multilevel"/>
     <w:tmpl w:val="071E4880"/>
@@ -25300,7 +26197,7 @@
       </w:rPr>
     </w:lvl>
   </w:abstractNum>
-  <w:abstractNum w:abstractNumId="77" w15:restartNumberingAfterBreak="0">
+  <w:abstractNum w:abstractNumId="78" w15:restartNumberingAfterBreak="0">
     <w:nsid w:val="3B416373"/>
     <w:multiLevelType w:val="multilevel"/>
     <w:tmpl w:val="DD6E6E66"/>
@@ -25449,7 +26346,7 @@
       </w:rPr>
     </w:lvl>
   </w:abstractNum>
-  <w:abstractNum w:abstractNumId="78" w15:restartNumberingAfterBreak="0">
+  <w:abstractNum w:abstractNumId="79" w15:restartNumberingAfterBreak="0">
     <w:nsid w:val="3C1F2320"/>
     <w:multiLevelType w:val="hybridMultilevel"/>
     <w:tmpl w:val="8D04382E"/>
@@ -25538,7 +26435,7 @@
       </w:pPr>
     </w:lvl>
   </w:abstractNum>
-  <w:abstractNum w:abstractNumId="79" w15:restartNumberingAfterBreak="0">
+  <w:abstractNum w:abstractNumId="80" w15:restartNumberingAfterBreak="0">
     <w:nsid w:val="3C4C7DA1"/>
     <w:multiLevelType w:val="multilevel"/>
     <w:tmpl w:val="BA26C91A"/>
@@ -25687,7 +26584,7 @@
       </w:rPr>
     </w:lvl>
   </w:abstractNum>
-  <w:abstractNum w:abstractNumId="80" w15:restartNumberingAfterBreak="0">
+  <w:abstractNum w:abstractNumId="81" w15:restartNumberingAfterBreak="0">
     <w:nsid w:val="3D785896"/>
     <w:multiLevelType w:val="multilevel"/>
     <w:tmpl w:val="8F82D554"/>
@@ -25836,7 +26733,7 @@
       </w:rPr>
     </w:lvl>
   </w:abstractNum>
-  <w:abstractNum w:abstractNumId="81" w15:restartNumberingAfterBreak="0">
+  <w:abstractNum w:abstractNumId="82" w15:restartNumberingAfterBreak="0">
     <w:nsid w:val="3DFF0F7C"/>
     <w:multiLevelType w:val="multilevel"/>
     <w:tmpl w:val="89A2A382"/>
@@ -25949,7 +26846,7 @@
       </w:pPr>
     </w:lvl>
   </w:abstractNum>
-  <w:abstractNum w:abstractNumId="82" w15:restartNumberingAfterBreak="0">
+  <w:abstractNum w:abstractNumId="83" w15:restartNumberingAfterBreak="0">
     <w:nsid w:val="3E7B369A"/>
     <w:multiLevelType w:val="multilevel"/>
     <w:tmpl w:val="CB0E7630"/>
@@ -26098,7 +26995,7 @@
       </w:rPr>
     </w:lvl>
   </w:abstractNum>
-  <w:abstractNum w:abstractNumId="83" w15:restartNumberingAfterBreak="0">
+  <w:abstractNum w:abstractNumId="84" w15:restartNumberingAfterBreak="0">
     <w:nsid w:val="3EA45F67"/>
     <w:multiLevelType w:val="multilevel"/>
     <w:tmpl w:val="781AF628"/>
@@ -26211,7 +27108,7 @@
       </w:pPr>
     </w:lvl>
   </w:abstractNum>
-  <w:abstractNum w:abstractNumId="84" w15:restartNumberingAfterBreak="0">
+  <w:abstractNum w:abstractNumId="85" w15:restartNumberingAfterBreak="0">
     <w:nsid w:val="3EC95574"/>
     <w:multiLevelType w:val="multilevel"/>
     <w:tmpl w:val="18EED682"/>
@@ -26360,7 +27257,7 @@
       </w:rPr>
     </w:lvl>
   </w:abstractNum>
-  <w:abstractNum w:abstractNumId="85" w15:restartNumberingAfterBreak="0">
+  <w:abstractNum w:abstractNumId="86" w15:restartNumberingAfterBreak="0">
     <w:nsid w:val="3F735689"/>
     <w:multiLevelType w:val="multilevel"/>
     <w:tmpl w:val="35487E62"/>
@@ -26473,7 +27370,7 @@
       </w:pPr>
     </w:lvl>
   </w:abstractNum>
-  <w:abstractNum w:abstractNumId="86" w15:restartNumberingAfterBreak="0">
+  <w:abstractNum w:abstractNumId="87" w15:restartNumberingAfterBreak="0">
     <w:nsid w:val="3FDD3C4D"/>
     <w:multiLevelType w:val="multilevel"/>
     <w:tmpl w:val="523672FC"/>
@@ -26586,7 +27483,7 @@
       </w:rPr>
     </w:lvl>
   </w:abstractNum>
-  <w:abstractNum w:abstractNumId="87" w15:restartNumberingAfterBreak="0">
+  <w:abstractNum w:abstractNumId="88" w15:restartNumberingAfterBreak="0">
     <w:nsid w:val="415F18A2"/>
     <w:multiLevelType w:val="multilevel"/>
     <w:tmpl w:val="89E6BC54"/>
@@ -26735,7 +27632,7 @@
       </w:rPr>
     </w:lvl>
   </w:abstractNum>
-  <w:abstractNum w:abstractNumId="88" w15:restartNumberingAfterBreak="0">
+  <w:abstractNum w:abstractNumId="89" w15:restartNumberingAfterBreak="0">
     <w:nsid w:val="423230C8"/>
     <w:multiLevelType w:val="multilevel"/>
     <w:tmpl w:val="24F4156A"/>
@@ -26884,7 +27781,7 @@
       </w:rPr>
     </w:lvl>
   </w:abstractNum>
-  <w:abstractNum w:abstractNumId="89" w15:restartNumberingAfterBreak="0">
+  <w:abstractNum w:abstractNumId="90" w15:restartNumberingAfterBreak="0">
     <w:nsid w:val="4323636A"/>
     <w:multiLevelType w:val="multilevel"/>
     <w:tmpl w:val="53241660"/>
@@ -27033,7 +27930,7 @@
       </w:rPr>
     </w:lvl>
   </w:abstractNum>
-  <w:abstractNum w:abstractNumId="90" w15:restartNumberingAfterBreak="0">
+  <w:abstractNum w:abstractNumId="91" w15:restartNumberingAfterBreak="0">
     <w:nsid w:val="43E268C8"/>
     <w:multiLevelType w:val="multilevel"/>
     <w:tmpl w:val="3F26070C"/>
@@ -27182,7 +28079,7 @@
       </w:rPr>
     </w:lvl>
   </w:abstractNum>
-  <w:abstractNum w:abstractNumId="91" w15:restartNumberingAfterBreak="0">
+  <w:abstractNum w:abstractNumId="92" w15:restartNumberingAfterBreak="0">
     <w:nsid w:val="447D446E"/>
     <w:multiLevelType w:val="multilevel"/>
     <w:tmpl w:val="F474C00A"/>
@@ -27331,7 +28228,7 @@
       </w:rPr>
     </w:lvl>
   </w:abstractNum>
-  <w:abstractNum w:abstractNumId="92" w15:restartNumberingAfterBreak="0">
+  <w:abstractNum w:abstractNumId="93" w15:restartNumberingAfterBreak="0">
     <w:nsid w:val="44C919C4"/>
     <w:multiLevelType w:val="multilevel"/>
     <w:tmpl w:val="458EEEA4"/>
@@ -27480,7 +28377,7 @@
       </w:rPr>
     </w:lvl>
   </w:abstractNum>
-  <w:abstractNum w:abstractNumId="93" w15:restartNumberingAfterBreak="0">
+  <w:abstractNum w:abstractNumId="94" w15:restartNumberingAfterBreak="0">
     <w:nsid w:val="45620D7D"/>
     <w:multiLevelType w:val="hybridMultilevel"/>
     <w:tmpl w:val="A9C8C9F4"/>
@@ -27592,7 +28489,7 @@
       </w:rPr>
     </w:lvl>
   </w:abstractNum>
-  <w:abstractNum w:abstractNumId="94" w15:restartNumberingAfterBreak="0">
+  <w:abstractNum w:abstractNumId="95" w15:restartNumberingAfterBreak="0">
     <w:nsid w:val="45940DD8"/>
     <w:multiLevelType w:val="multilevel"/>
     <w:tmpl w:val="770EE464"/>
@@ -27741,7 +28638,7 @@
       </w:rPr>
     </w:lvl>
   </w:abstractNum>
-  <w:abstractNum w:abstractNumId="95" w15:restartNumberingAfterBreak="0">
+  <w:abstractNum w:abstractNumId="96" w15:restartNumberingAfterBreak="0">
     <w:nsid w:val="469B6D1C"/>
     <w:multiLevelType w:val="multilevel"/>
     <w:tmpl w:val="DFB4A83A"/>
@@ -27862,7 +28759,7 @@
       </w:rPr>
     </w:lvl>
   </w:abstractNum>
-  <w:abstractNum w:abstractNumId="96" w15:restartNumberingAfterBreak="0">
+  <w:abstractNum w:abstractNumId="97" w15:restartNumberingAfterBreak="0">
     <w:nsid w:val="48BB61A4"/>
     <w:multiLevelType w:val="multilevel"/>
     <w:tmpl w:val="30022D0C"/>
@@ -28011,7 +28908,7 @@
       </w:rPr>
     </w:lvl>
   </w:abstractNum>
-  <w:abstractNum w:abstractNumId="97" w15:restartNumberingAfterBreak="0">
+  <w:abstractNum w:abstractNumId="98" w15:restartNumberingAfterBreak="0">
     <w:nsid w:val="48F51A8E"/>
     <w:multiLevelType w:val="multilevel"/>
     <w:tmpl w:val="E9D8A360"/>
@@ -28160,7 +29057,7 @@
       </w:rPr>
     </w:lvl>
   </w:abstractNum>
-  <w:abstractNum w:abstractNumId="98" w15:restartNumberingAfterBreak="0">
+  <w:abstractNum w:abstractNumId="99" w15:restartNumberingAfterBreak="0">
     <w:nsid w:val="49575045"/>
     <w:multiLevelType w:val="multilevel"/>
     <w:tmpl w:val="56DA6C6E"/>
@@ -28309,7 +29206,7 @@
       </w:rPr>
     </w:lvl>
   </w:abstractNum>
-  <w:abstractNum w:abstractNumId="99" w15:restartNumberingAfterBreak="0">
+  <w:abstractNum w:abstractNumId="100" w15:restartNumberingAfterBreak="0">
     <w:nsid w:val="4B5D61A1"/>
     <w:multiLevelType w:val="multilevel"/>
     <w:tmpl w:val="3EA84596"/>
@@ -28422,7 +29319,7 @@
       </w:rPr>
     </w:lvl>
   </w:abstractNum>
-  <w:abstractNum w:abstractNumId="100" w15:restartNumberingAfterBreak="0">
+  <w:abstractNum w:abstractNumId="101" w15:restartNumberingAfterBreak="0">
     <w:nsid w:val="4C813B8D"/>
     <w:multiLevelType w:val="multilevel"/>
     <w:tmpl w:val="87D202C2"/>
@@ -28535,7 +29432,7 @@
       </w:rPr>
     </w:lvl>
   </w:abstractNum>
-  <w:abstractNum w:abstractNumId="101" w15:restartNumberingAfterBreak="0">
+  <w:abstractNum w:abstractNumId="102" w15:restartNumberingAfterBreak="0">
     <w:nsid w:val="4C837699"/>
     <w:multiLevelType w:val="multilevel"/>
     <w:tmpl w:val="2410F3CA"/>
@@ -28649,7 +29546,7 @@
       </w:rPr>
     </w:lvl>
   </w:abstractNum>
-  <w:abstractNum w:abstractNumId="102" w15:restartNumberingAfterBreak="0">
+  <w:abstractNum w:abstractNumId="103" w15:restartNumberingAfterBreak="0">
     <w:nsid w:val="4F286CB7"/>
     <w:multiLevelType w:val="multilevel"/>
     <w:tmpl w:val="D8AA9A22"/>
@@ -28798,7 +29695,7 @@
       </w:rPr>
     </w:lvl>
   </w:abstractNum>
-  <w:abstractNum w:abstractNumId="103" w15:restartNumberingAfterBreak="0">
+  <w:abstractNum w:abstractNumId="104" w15:restartNumberingAfterBreak="0">
     <w:nsid w:val="4F400FBA"/>
     <w:multiLevelType w:val="multilevel"/>
     <w:tmpl w:val="0A5CC93E"/>
@@ -28947,7 +29844,7 @@
       </w:rPr>
     </w:lvl>
   </w:abstractNum>
-  <w:abstractNum w:abstractNumId="104" w15:restartNumberingAfterBreak="0">
+  <w:abstractNum w:abstractNumId="105" w15:restartNumberingAfterBreak="0">
     <w:nsid w:val="500C18FD"/>
     <w:multiLevelType w:val="multilevel"/>
     <w:tmpl w:val="A170E0E8"/>
@@ -29096,7 +29993,7 @@
       </w:rPr>
     </w:lvl>
   </w:abstractNum>
-  <w:abstractNum w:abstractNumId="105" w15:restartNumberingAfterBreak="0">
+  <w:abstractNum w:abstractNumId="106" w15:restartNumberingAfterBreak="0">
     <w:nsid w:val="502139C1"/>
     <w:multiLevelType w:val="multilevel"/>
     <w:tmpl w:val="DEC23C9A"/>
@@ -29209,7 +30106,7 @@
       </w:rPr>
     </w:lvl>
   </w:abstractNum>
-  <w:abstractNum w:abstractNumId="106" w15:restartNumberingAfterBreak="0">
+  <w:abstractNum w:abstractNumId="107" w15:restartNumberingAfterBreak="0">
     <w:nsid w:val="50E93EE7"/>
     <w:multiLevelType w:val="multilevel"/>
     <w:tmpl w:val="CBFE4B5A"/>
@@ -29342,7 +30239,7 @@
       </w:rPr>
     </w:lvl>
   </w:abstractNum>
-  <w:abstractNum w:abstractNumId="107" w15:restartNumberingAfterBreak="0">
+  <w:abstractNum w:abstractNumId="108" w15:restartNumberingAfterBreak="0">
     <w:nsid w:val="517A0E61"/>
     <w:multiLevelType w:val="multilevel"/>
     <w:tmpl w:val="B5D2E7DE"/>
@@ -29491,7 +30388,7 @@
       </w:rPr>
     </w:lvl>
   </w:abstractNum>
-  <w:abstractNum w:abstractNumId="108" w15:restartNumberingAfterBreak="0">
+  <w:abstractNum w:abstractNumId="109" w15:restartNumberingAfterBreak="0">
     <w:nsid w:val="51B54416"/>
     <w:multiLevelType w:val="multilevel"/>
     <w:tmpl w:val="2D265954"/>
@@ -29612,7 +30509,7 @@
       </w:rPr>
     </w:lvl>
   </w:abstractNum>
-  <w:abstractNum w:abstractNumId="109" w15:restartNumberingAfterBreak="0">
+  <w:abstractNum w:abstractNumId="110" w15:restartNumberingAfterBreak="0">
     <w:nsid w:val="53C85E2F"/>
     <w:multiLevelType w:val="multilevel"/>
     <w:tmpl w:val="F6AEFD8A"/>
@@ -29725,7 +30622,7 @@
       </w:pPr>
     </w:lvl>
   </w:abstractNum>
-  <w:abstractNum w:abstractNumId="110" w15:restartNumberingAfterBreak="0">
+  <w:abstractNum w:abstractNumId="111" w15:restartNumberingAfterBreak="0">
     <w:nsid w:val="546B526C"/>
     <w:multiLevelType w:val="multilevel"/>
     <w:tmpl w:val="98F47240"/>
@@ -29874,7 +30771,7 @@
       </w:rPr>
     </w:lvl>
   </w:abstractNum>
-  <w:abstractNum w:abstractNumId="111" w15:restartNumberingAfterBreak="0">
+  <w:abstractNum w:abstractNumId="112" w15:restartNumberingAfterBreak="0">
     <w:nsid w:val="54C37D8C"/>
     <w:multiLevelType w:val="multilevel"/>
     <w:tmpl w:val="609E2214"/>
@@ -29960,7 +30857,7 @@
       </w:pPr>
     </w:lvl>
   </w:abstractNum>
-  <w:abstractNum w:abstractNumId="112" w15:restartNumberingAfterBreak="0">
+  <w:abstractNum w:abstractNumId="113" w15:restartNumberingAfterBreak="0">
     <w:nsid w:val="55DA575C"/>
     <w:multiLevelType w:val="multilevel"/>
     <w:tmpl w:val="3528A084"/>
@@ -30109,7 +31006,7 @@
       </w:rPr>
     </w:lvl>
   </w:abstractNum>
-  <w:abstractNum w:abstractNumId="113" w15:restartNumberingAfterBreak="0">
+  <w:abstractNum w:abstractNumId="114" w15:restartNumberingAfterBreak="0">
     <w:nsid w:val="5989226E"/>
     <w:multiLevelType w:val="multilevel"/>
     <w:tmpl w:val="4FA613D4"/>
@@ -30222,7 +31119,7 @@
       </w:rPr>
     </w:lvl>
   </w:abstractNum>
-  <w:abstractNum w:abstractNumId="114" w15:restartNumberingAfterBreak="0">
+  <w:abstractNum w:abstractNumId="115" w15:restartNumberingAfterBreak="0">
     <w:nsid w:val="59A435F9"/>
     <w:multiLevelType w:val="multilevel"/>
     <w:tmpl w:val="B7CEF7B6"/>
@@ -30371,7 +31268,7 @@
       </w:rPr>
     </w:lvl>
   </w:abstractNum>
-  <w:abstractNum w:abstractNumId="115" w15:restartNumberingAfterBreak="0">
+  <w:abstractNum w:abstractNumId="116" w15:restartNumberingAfterBreak="0">
     <w:nsid w:val="59C23540"/>
     <w:multiLevelType w:val="multilevel"/>
     <w:tmpl w:val="4BC423EE"/>
@@ -30520,7 +31417,7 @@
       </w:rPr>
     </w:lvl>
   </w:abstractNum>
-  <w:abstractNum w:abstractNumId="116" w15:restartNumberingAfterBreak="0">
+  <w:abstractNum w:abstractNumId="117" w15:restartNumberingAfterBreak="0">
     <w:nsid w:val="59D74909"/>
     <w:multiLevelType w:val="multilevel"/>
     <w:tmpl w:val="4E18497C"/>
@@ -30669,7 +31566,7 @@
       </w:rPr>
     </w:lvl>
   </w:abstractNum>
-  <w:abstractNum w:abstractNumId="117" w15:restartNumberingAfterBreak="0">
+  <w:abstractNum w:abstractNumId="118" w15:restartNumberingAfterBreak="0">
     <w:nsid w:val="5A29216F"/>
     <w:multiLevelType w:val="multilevel"/>
     <w:tmpl w:val="C3A8BD1E"/>
@@ -30818,7 +31715,7 @@
       </w:rPr>
     </w:lvl>
   </w:abstractNum>
-  <w:abstractNum w:abstractNumId="118" w15:restartNumberingAfterBreak="0">
+  <w:abstractNum w:abstractNumId="119" w15:restartNumberingAfterBreak="0">
     <w:nsid w:val="5B2A1F8F"/>
     <w:multiLevelType w:val="hybridMultilevel"/>
     <w:tmpl w:val="70608004"/>
@@ -30931,7 +31828,7 @@
       </w:rPr>
     </w:lvl>
   </w:abstractNum>
-  <w:abstractNum w:abstractNumId="119" w15:restartNumberingAfterBreak="0">
+  <w:abstractNum w:abstractNumId="120" w15:restartNumberingAfterBreak="0">
     <w:nsid w:val="5B650E7E"/>
     <w:multiLevelType w:val="multilevel"/>
     <w:tmpl w:val="9D16E406"/>
@@ -31052,7 +31949,7 @@
       </w:rPr>
     </w:lvl>
   </w:abstractNum>
-  <w:abstractNum w:abstractNumId="120" w15:restartNumberingAfterBreak="0">
+  <w:abstractNum w:abstractNumId="121" w15:restartNumberingAfterBreak="0">
     <w:nsid w:val="5B73056B"/>
     <w:multiLevelType w:val="hybridMultilevel"/>
     <w:tmpl w:val="3F10CF8C"/>
@@ -31165,7 +32062,7 @@
       </w:rPr>
     </w:lvl>
   </w:abstractNum>
-  <w:abstractNum w:abstractNumId="121" w15:restartNumberingAfterBreak="0">
+  <w:abstractNum w:abstractNumId="122" w15:restartNumberingAfterBreak="0">
     <w:nsid w:val="5C062D78"/>
     <w:multiLevelType w:val="multilevel"/>
     <w:tmpl w:val="33F237E6"/>
@@ -31314,7 +32211,7 @@
       </w:rPr>
     </w:lvl>
   </w:abstractNum>
-  <w:abstractNum w:abstractNumId="122" w15:restartNumberingAfterBreak="0">
+  <w:abstractNum w:abstractNumId="123" w15:restartNumberingAfterBreak="0">
     <w:nsid w:val="5DD802DC"/>
     <w:multiLevelType w:val="multilevel"/>
     <w:tmpl w:val="E0CC76DA"/>
@@ -31463,7 +32360,7 @@
       </w:rPr>
     </w:lvl>
   </w:abstractNum>
-  <w:abstractNum w:abstractNumId="123" w15:restartNumberingAfterBreak="0">
+  <w:abstractNum w:abstractNumId="124" w15:restartNumberingAfterBreak="0">
     <w:nsid w:val="5DE32098"/>
     <w:multiLevelType w:val="hybridMultilevel"/>
     <w:tmpl w:val="6E485FDC"/>
@@ -31552,7 +32449,7 @@
       </w:pPr>
     </w:lvl>
   </w:abstractNum>
-  <w:abstractNum w:abstractNumId="124" w15:restartNumberingAfterBreak="0">
+  <w:abstractNum w:abstractNumId="125" w15:restartNumberingAfterBreak="0">
     <w:nsid w:val="5E984A33"/>
     <w:multiLevelType w:val="multilevel"/>
     <w:tmpl w:val="8DAA15F4"/>
@@ -31701,7 +32598,7 @@
       </w:rPr>
     </w:lvl>
   </w:abstractNum>
-  <w:abstractNum w:abstractNumId="125" w15:restartNumberingAfterBreak="0">
+  <w:abstractNum w:abstractNumId="126" w15:restartNumberingAfterBreak="0">
     <w:nsid w:val="5F4F262A"/>
     <w:multiLevelType w:val="multilevel"/>
     <w:tmpl w:val="A93E5DEE"/>
@@ -31850,7 +32747,7 @@
       </w:rPr>
     </w:lvl>
   </w:abstractNum>
-  <w:abstractNum w:abstractNumId="126" w15:restartNumberingAfterBreak="0">
+  <w:abstractNum w:abstractNumId="127" w15:restartNumberingAfterBreak="0">
     <w:nsid w:val="5F8366E3"/>
     <w:multiLevelType w:val="multilevel"/>
     <w:tmpl w:val="B72A466A"/>
@@ -31999,7 +32896,7 @@
       </w:rPr>
     </w:lvl>
   </w:abstractNum>
-  <w:abstractNum w:abstractNumId="127" w15:restartNumberingAfterBreak="0">
+  <w:abstractNum w:abstractNumId="128" w15:restartNumberingAfterBreak="0">
     <w:nsid w:val="5FC1396C"/>
     <w:multiLevelType w:val="multilevel"/>
     <w:tmpl w:val="231EA1A6"/>
@@ -32148,7 +33045,7 @@
       </w:rPr>
     </w:lvl>
   </w:abstractNum>
-  <w:abstractNum w:abstractNumId="128" w15:restartNumberingAfterBreak="0">
+  <w:abstractNum w:abstractNumId="129" w15:restartNumberingAfterBreak="0">
     <w:nsid w:val="6049230B"/>
     <w:multiLevelType w:val="multilevel"/>
     <w:tmpl w:val="149CF250"/>
@@ -32297,7 +33194,7 @@
       </w:rPr>
     </w:lvl>
   </w:abstractNum>
-  <w:abstractNum w:abstractNumId="129" w15:restartNumberingAfterBreak="0">
+  <w:abstractNum w:abstractNumId="130" w15:restartNumberingAfterBreak="0">
     <w:nsid w:val="610A1A02"/>
     <w:multiLevelType w:val="multilevel"/>
     <w:tmpl w:val="EA205704"/>
@@ -32446,7 +33343,7 @@
       </w:rPr>
     </w:lvl>
   </w:abstractNum>
-  <w:abstractNum w:abstractNumId="130" w15:restartNumberingAfterBreak="0">
+  <w:abstractNum w:abstractNumId="131" w15:restartNumberingAfterBreak="0">
     <w:nsid w:val="615F3E03"/>
     <w:multiLevelType w:val="multilevel"/>
     <w:tmpl w:val="910CDD16"/>
@@ -32559,7 +33456,7 @@
       </w:rPr>
     </w:lvl>
   </w:abstractNum>
-  <w:abstractNum w:abstractNumId="131" w15:restartNumberingAfterBreak="0">
+  <w:abstractNum w:abstractNumId="132" w15:restartNumberingAfterBreak="0">
     <w:nsid w:val="62A7750A"/>
     <w:multiLevelType w:val="multilevel"/>
     <w:tmpl w:val="B9A21F70"/>
@@ -32672,7 +33569,7 @@
       </w:rPr>
     </w:lvl>
   </w:abstractNum>
-  <w:abstractNum w:abstractNumId="132" w15:restartNumberingAfterBreak="0">
+  <w:abstractNum w:abstractNumId="133" w15:restartNumberingAfterBreak="0">
     <w:nsid w:val="63B43495"/>
     <w:multiLevelType w:val="hybridMultilevel"/>
     <w:tmpl w:val="A052E8A6"/>
@@ -32761,7 +33658,7 @@
       </w:pPr>
     </w:lvl>
   </w:abstractNum>
-  <w:abstractNum w:abstractNumId="133" w15:restartNumberingAfterBreak="0">
+  <w:abstractNum w:abstractNumId="134" w15:restartNumberingAfterBreak="0">
     <w:nsid w:val="64044B91"/>
     <w:multiLevelType w:val="multilevel"/>
     <w:tmpl w:val="5A5CD530"/>
@@ -32910,7 +33807,7 @@
       </w:rPr>
     </w:lvl>
   </w:abstractNum>
-  <w:abstractNum w:abstractNumId="134" w15:restartNumberingAfterBreak="0">
+  <w:abstractNum w:abstractNumId="135" w15:restartNumberingAfterBreak="0">
     <w:nsid w:val="64D63012"/>
     <w:multiLevelType w:val="multilevel"/>
     <w:tmpl w:val="A72E1494"/>
@@ -33059,7 +33956,7 @@
       </w:rPr>
     </w:lvl>
   </w:abstractNum>
-  <w:abstractNum w:abstractNumId="135" w15:restartNumberingAfterBreak="0">
+  <w:abstractNum w:abstractNumId="136" w15:restartNumberingAfterBreak="0">
     <w:nsid w:val="65610CAD"/>
     <w:multiLevelType w:val="multilevel"/>
     <w:tmpl w:val="CFE6609C"/>
@@ -33208,7 +34105,7 @@
       </w:rPr>
     </w:lvl>
   </w:abstractNum>
-  <w:abstractNum w:abstractNumId="136" w15:restartNumberingAfterBreak="0">
+  <w:abstractNum w:abstractNumId="137" w15:restartNumberingAfterBreak="0">
     <w:nsid w:val="661F7542"/>
     <w:multiLevelType w:val="multilevel"/>
     <w:tmpl w:val="52DAEABC"/>
@@ -33357,7 +34254,7 @@
       </w:rPr>
     </w:lvl>
   </w:abstractNum>
-  <w:abstractNum w:abstractNumId="137" w15:restartNumberingAfterBreak="0">
+  <w:abstractNum w:abstractNumId="138" w15:restartNumberingAfterBreak="0">
     <w:nsid w:val="662B509E"/>
     <w:multiLevelType w:val="multilevel"/>
     <w:tmpl w:val="EF18EC1A"/>
@@ -33474,7 +34371,7 @@
       </w:pPr>
     </w:lvl>
   </w:abstractNum>
-  <w:abstractNum w:abstractNumId="138" w15:restartNumberingAfterBreak="0">
+  <w:abstractNum w:abstractNumId="139" w15:restartNumberingAfterBreak="0">
     <w:nsid w:val="66FE7DBE"/>
     <w:multiLevelType w:val="multilevel"/>
     <w:tmpl w:val="4BEC09B6"/>
@@ -33623,7 +34520,7 @@
       </w:rPr>
     </w:lvl>
   </w:abstractNum>
-  <w:abstractNum w:abstractNumId="139" w15:restartNumberingAfterBreak="0">
+  <w:abstractNum w:abstractNumId="140" w15:restartNumberingAfterBreak="0">
     <w:nsid w:val="683A58FA"/>
     <w:multiLevelType w:val="multilevel"/>
     <w:tmpl w:val="6B982A58"/>
@@ -33772,7 +34669,7 @@
       </w:rPr>
     </w:lvl>
   </w:abstractNum>
-  <w:abstractNum w:abstractNumId="140" w15:restartNumberingAfterBreak="0">
+  <w:abstractNum w:abstractNumId="141" w15:restartNumberingAfterBreak="0">
     <w:nsid w:val="6B864759"/>
     <w:multiLevelType w:val="multilevel"/>
     <w:tmpl w:val="B77C9C88"/>
@@ -33885,7 +34782,7 @@
       </w:rPr>
     </w:lvl>
   </w:abstractNum>
-  <w:abstractNum w:abstractNumId="141" w15:restartNumberingAfterBreak="0">
+  <w:abstractNum w:abstractNumId="142" w15:restartNumberingAfterBreak="0">
     <w:nsid w:val="6C536B33"/>
     <w:multiLevelType w:val="hybridMultilevel"/>
     <w:tmpl w:val="898E6F6A"/>
@@ -33975,7 +34872,7 @@
       </w:pPr>
     </w:lvl>
   </w:abstractNum>
-  <w:abstractNum w:abstractNumId="142" w15:restartNumberingAfterBreak="0">
+  <w:abstractNum w:abstractNumId="143" w15:restartNumberingAfterBreak="0">
     <w:nsid w:val="6CD32589"/>
     <w:multiLevelType w:val="multilevel"/>
     <w:tmpl w:val="6880638A"/>
@@ -34124,7 +35021,7 @@
       </w:rPr>
     </w:lvl>
   </w:abstractNum>
-  <w:abstractNum w:abstractNumId="143" w15:restartNumberingAfterBreak="0">
+  <w:abstractNum w:abstractNumId="144" w15:restartNumberingAfterBreak="0">
     <w:nsid w:val="6D27525E"/>
     <w:multiLevelType w:val="multilevel"/>
     <w:tmpl w:val="4DECC418"/>
@@ -34273,7 +35170,7 @@
       </w:rPr>
     </w:lvl>
   </w:abstractNum>
-  <w:abstractNum w:abstractNumId="144" w15:restartNumberingAfterBreak="0">
+  <w:abstractNum w:abstractNumId="145" w15:restartNumberingAfterBreak="0">
     <w:nsid w:val="6D9D5F2B"/>
     <w:multiLevelType w:val="multilevel"/>
     <w:tmpl w:val="708648E4"/>
@@ -34422,7 +35319,7 @@
       </w:rPr>
     </w:lvl>
   </w:abstractNum>
-  <w:abstractNum w:abstractNumId="145" w15:restartNumberingAfterBreak="0">
+  <w:abstractNum w:abstractNumId="146" w15:restartNumberingAfterBreak="0">
     <w:nsid w:val="6E725654"/>
     <w:multiLevelType w:val="multilevel"/>
     <w:tmpl w:val="4E4885A0"/>
@@ -34571,7 +35468,7 @@
       </w:rPr>
     </w:lvl>
   </w:abstractNum>
-  <w:abstractNum w:abstractNumId="146" w15:restartNumberingAfterBreak="0">
+  <w:abstractNum w:abstractNumId="147" w15:restartNumberingAfterBreak="0">
     <w:nsid w:val="6FAC6AFB"/>
     <w:multiLevelType w:val="multilevel"/>
     <w:tmpl w:val="F118CFD2"/>
@@ -34720,7 +35617,7 @@
       </w:rPr>
     </w:lvl>
   </w:abstractNum>
-  <w:abstractNum w:abstractNumId="147" w15:restartNumberingAfterBreak="0">
+  <w:abstractNum w:abstractNumId="148" w15:restartNumberingAfterBreak="0">
     <w:nsid w:val="6FB24134"/>
     <w:multiLevelType w:val="multilevel"/>
     <w:tmpl w:val="6C62443E"/>
@@ -34869,7 +35766,7 @@
       </w:rPr>
     </w:lvl>
   </w:abstractNum>
-  <w:abstractNum w:abstractNumId="148" w15:restartNumberingAfterBreak="0">
+  <w:abstractNum w:abstractNumId="149" w15:restartNumberingAfterBreak="0">
     <w:nsid w:val="7111730E"/>
     <w:multiLevelType w:val="multilevel"/>
     <w:tmpl w:val="5B0096B6"/>
@@ -35018,7 +35915,7 @@
       </w:rPr>
     </w:lvl>
   </w:abstractNum>
-  <w:abstractNum w:abstractNumId="149" w15:restartNumberingAfterBreak="0">
+  <w:abstractNum w:abstractNumId="150" w15:restartNumberingAfterBreak="0">
     <w:nsid w:val="72340B46"/>
     <w:multiLevelType w:val="multilevel"/>
     <w:tmpl w:val="753E5904"/>
@@ -35167,7 +36064,7 @@
       </w:rPr>
     </w:lvl>
   </w:abstractNum>
-  <w:abstractNum w:abstractNumId="150" w15:restartNumberingAfterBreak="0">
+  <w:abstractNum w:abstractNumId="151" w15:restartNumberingAfterBreak="0">
     <w:nsid w:val="73BB0AE2"/>
     <w:multiLevelType w:val="multilevel"/>
     <w:tmpl w:val="481CD6E0"/>
@@ -35316,7 +36213,7 @@
       </w:rPr>
     </w:lvl>
   </w:abstractNum>
-  <w:abstractNum w:abstractNumId="151" w15:restartNumberingAfterBreak="0">
+  <w:abstractNum w:abstractNumId="152" w15:restartNumberingAfterBreak="0">
     <w:nsid w:val="73C234FD"/>
     <w:multiLevelType w:val="hybridMultilevel"/>
     <w:tmpl w:val="95E85BEA"/>
@@ -35405,7 +36302,7 @@
       </w:pPr>
     </w:lvl>
   </w:abstractNum>
-  <w:abstractNum w:abstractNumId="152" w15:restartNumberingAfterBreak="0">
+  <w:abstractNum w:abstractNumId="153" w15:restartNumberingAfterBreak="0">
     <w:nsid w:val="74D67B47"/>
     <w:multiLevelType w:val="multilevel"/>
     <w:tmpl w:val="308839B0"/>
@@ -35554,7 +36451,7 @@
       </w:rPr>
     </w:lvl>
   </w:abstractNum>
-  <w:abstractNum w:abstractNumId="153" w15:restartNumberingAfterBreak="0">
+  <w:abstractNum w:abstractNumId="154" w15:restartNumberingAfterBreak="0">
     <w:nsid w:val="76D11194"/>
     <w:multiLevelType w:val="multilevel"/>
     <w:tmpl w:val="03868340"/>
@@ -35703,7 +36600,7 @@
       </w:rPr>
     </w:lvl>
   </w:abstractNum>
-  <w:abstractNum w:abstractNumId="154" w15:restartNumberingAfterBreak="0">
+  <w:abstractNum w:abstractNumId="155" w15:restartNumberingAfterBreak="0">
     <w:nsid w:val="77D44E7B"/>
     <w:multiLevelType w:val="multilevel"/>
     <w:tmpl w:val="2B583F7A"/>
@@ -35852,7 +36749,7 @@
       </w:rPr>
     </w:lvl>
   </w:abstractNum>
-  <w:abstractNum w:abstractNumId="155" w15:restartNumberingAfterBreak="0">
+  <w:abstractNum w:abstractNumId="156" w15:restartNumberingAfterBreak="0">
     <w:nsid w:val="781A5C21"/>
     <w:multiLevelType w:val="multilevel"/>
     <w:tmpl w:val="377296A4"/>
@@ -36001,7 +36898,120 @@
       </w:rPr>
     </w:lvl>
   </w:abstractNum>
-  <w:abstractNum w:abstractNumId="156" w15:restartNumberingAfterBreak="0">
+  <w:abstractNum w:abstractNumId="157" w15:restartNumberingAfterBreak="0">
+    <w:nsid w:val="7821668D"/>
+    <w:multiLevelType w:val="multilevel"/>
+    <w:tmpl w:val="03427A5A"/>
+    <w:lvl w:ilvl="0">
+      <w:start w:val="3"/>
+      <w:numFmt w:val="decimal"/>
+      <w:lvlText w:val="%1"/>
+      <w:lvlJc w:val="left"/>
+      <w:pPr>
+        <w:ind w:left="360" w:hanging="360"/>
+      </w:pPr>
+      <w:rPr>
+        <w:rFonts w:hint="default"/>
+      </w:rPr>
+    </w:lvl>
+    <w:lvl w:ilvl="1">
+      <w:start w:val="3"/>
+      <w:numFmt w:val="decimal"/>
+      <w:lvlText w:val="%1.%2"/>
+      <w:lvlJc w:val="left"/>
+      <w:pPr>
+        <w:ind w:left="360" w:hanging="360"/>
+      </w:pPr>
+      <w:rPr>
+        <w:rFonts w:hint="default"/>
+      </w:rPr>
+    </w:lvl>
+    <w:lvl w:ilvl="2">
+      <w:start w:val="1"/>
+      <w:numFmt w:val="decimal"/>
+      <w:lvlText w:val="%1.%2.%3"/>
+      <w:lvlJc w:val="left"/>
+      <w:pPr>
+        <w:ind w:left="720" w:hanging="720"/>
+      </w:pPr>
+      <w:rPr>
+        <w:rFonts w:hint="default"/>
+      </w:rPr>
+    </w:lvl>
+    <w:lvl w:ilvl="3">
+      <w:start w:val="1"/>
+      <w:numFmt w:val="decimal"/>
+      <w:lvlText w:val="%1.%2.%3.%4"/>
+      <w:lvlJc w:val="left"/>
+      <w:pPr>
+        <w:ind w:left="720" w:hanging="720"/>
+      </w:pPr>
+      <w:rPr>
+        <w:rFonts w:hint="default"/>
+      </w:rPr>
+    </w:lvl>
+    <w:lvl w:ilvl="4">
+      <w:start w:val="1"/>
+      <w:numFmt w:val="decimal"/>
+      <w:lvlText w:val="%1.%2.%3.%4.%5"/>
+      <w:lvlJc w:val="left"/>
+      <w:pPr>
+        <w:ind w:left="1080" w:hanging="1080"/>
+      </w:pPr>
+      <w:rPr>
+        <w:rFonts w:hint="default"/>
+      </w:rPr>
+    </w:lvl>
+    <w:lvl w:ilvl="5">
+      <w:start w:val="1"/>
+      <w:numFmt w:val="decimal"/>
+      <w:lvlText w:val="%1.%2.%3.%4.%5.%6"/>
+      <w:lvlJc w:val="left"/>
+      <w:pPr>
+        <w:ind w:left="1440" w:hanging="1440"/>
+      </w:pPr>
+      <w:rPr>
+        <w:rFonts w:hint="default"/>
+      </w:rPr>
+    </w:lvl>
+    <w:lvl w:ilvl="6">
+      <w:start w:val="1"/>
+      <w:numFmt w:val="decimal"/>
+      <w:lvlText w:val="%1.%2.%3.%4.%5.%6.%7"/>
+      <w:lvlJc w:val="left"/>
+      <w:pPr>
+        <w:ind w:left="1440" w:hanging="1440"/>
+      </w:pPr>
+      <w:rPr>
+        <w:rFonts w:hint="default"/>
+      </w:rPr>
+    </w:lvl>
+    <w:lvl w:ilvl="7">
+      <w:start w:val="1"/>
+      <w:numFmt w:val="decimal"/>
+      <w:lvlText w:val="%1.%2.%3.%4.%5.%6.%7.%8"/>
+      <w:lvlJc w:val="left"/>
+      <w:pPr>
+        <w:ind w:left="1800" w:hanging="1800"/>
+      </w:pPr>
+      <w:rPr>
+        <w:rFonts w:hint="default"/>
+      </w:rPr>
+    </w:lvl>
+    <w:lvl w:ilvl="8">
+      <w:start w:val="1"/>
+      <w:numFmt w:val="decimal"/>
+      <w:lvlText w:val="%1.%2.%3.%4.%5.%6.%7.%8.%9"/>
+      <w:lvlJc w:val="left"/>
+      <w:pPr>
+        <w:ind w:left="1800" w:hanging="1800"/>
+      </w:pPr>
+      <w:rPr>
+        <w:rFonts w:hint="default"/>
+      </w:rPr>
+    </w:lvl>
+  </w:abstractNum>
+  <w:abstractNum w:abstractNumId="158" w15:restartNumberingAfterBreak="0">
     <w:nsid w:val="782C71C0"/>
     <w:multiLevelType w:val="multilevel"/>
     <w:tmpl w:val="4518F4EC"/>
@@ -36150,7 +37160,7 @@
       </w:rPr>
     </w:lvl>
   </w:abstractNum>
-  <w:abstractNum w:abstractNumId="157" w15:restartNumberingAfterBreak="0">
+  <w:abstractNum w:abstractNumId="159" w15:restartNumberingAfterBreak="0">
     <w:nsid w:val="78436CB3"/>
     <w:multiLevelType w:val="multilevel"/>
     <w:tmpl w:val="E8F6E13C"/>
@@ -36294,7 +37304,7 @@
       </w:rPr>
     </w:lvl>
   </w:abstractNum>
-  <w:abstractNum w:abstractNumId="158" w15:restartNumberingAfterBreak="0">
+  <w:abstractNum w:abstractNumId="160" w15:restartNumberingAfterBreak="0">
     <w:nsid w:val="79197644"/>
     <w:multiLevelType w:val="multilevel"/>
     <w:tmpl w:val="A6E402A0"/>
@@ -36443,7 +37453,7 @@
       </w:rPr>
     </w:lvl>
   </w:abstractNum>
-  <w:abstractNum w:abstractNumId="159" w15:restartNumberingAfterBreak="0">
+  <w:abstractNum w:abstractNumId="161" w15:restartNumberingAfterBreak="0">
     <w:nsid w:val="7A43225F"/>
     <w:multiLevelType w:val="multilevel"/>
     <w:tmpl w:val="58B47D24"/>
@@ -36588,7 +37598,7 @@
       </w:rPr>
     </w:lvl>
   </w:abstractNum>
-  <w:abstractNum w:abstractNumId="160" w15:restartNumberingAfterBreak="0">
+  <w:abstractNum w:abstractNumId="162" w15:restartNumberingAfterBreak="0">
     <w:nsid w:val="7A5030EC"/>
     <w:multiLevelType w:val="multilevel"/>
     <w:tmpl w:val="2D98B086"/>
@@ -36737,7 +37747,7 @@
       </w:rPr>
     </w:lvl>
   </w:abstractNum>
-  <w:abstractNum w:abstractNumId="161" w15:restartNumberingAfterBreak="0">
+  <w:abstractNum w:abstractNumId="163" w15:restartNumberingAfterBreak="0">
     <w:nsid w:val="7C2903CF"/>
     <w:multiLevelType w:val="multilevel"/>
     <w:tmpl w:val="7B004E6C"/>
@@ -36886,7 +37896,7 @@
       </w:rPr>
     </w:lvl>
   </w:abstractNum>
-  <w:abstractNum w:abstractNumId="162" w15:restartNumberingAfterBreak="0">
+  <w:abstractNum w:abstractNumId="164" w15:restartNumberingAfterBreak="0">
     <w:nsid w:val="7F4670CD"/>
     <w:multiLevelType w:val="multilevel"/>
     <w:tmpl w:val="5E26563E"/>
@@ -37039,7 +38049,7 @@
     <w:abstractNumId w:val="13"/>
   </w:num>
   <w:num w:numId="2" w16cid:durableId="2110154252">
-    <w:abstractNumId w:val="138"/>
+    <w:abstractNumId w:val="139"/>
   </w:num>
   <w:num w:numId="3" w16cid:durableId="1719209040">
     <w:abstractNumId w:val="32"/>
@@ -37048,67 +38058,67 @@
     <w:abstractNumId w:val="30"/>
   </w:num>
   <w:num w:numId="5" w16cid:durableId="1753044866">
-    <w:abstractNumId w:val="88"/>
+    <w:abstractNumId w:val="89"/>
   </w:num>
   <w:num w:numId="6" w16cid:durableId="1591741536">
-    <w:abstractNumId w:val="134"/>
+    <w:abstractNumId w:val="135"/>
   </w:num>
   <w:num w:numId="7" w16cid:durableId="118840001">
-    <w:abstractNumId w:val="142"/>
+    <w:abstractNumId w:val="143"/>
   </w:num>
   <w:num w:numId="8" w16cid:durableId="661156304">
-    <w:abstractNumId w:val="146"/>
+    <w:abstractNumId w:val="147"/>
   </w:num>
   <w:num w:numId="9" w16cid:durableId="1563515043">
     <w:abstractNumId w:val="29"/>
   </w:num>
   <w:num w:numId="10" w16cid:durableId="1860315472">
-    <w:abstractNumId w:val="77"/>
+    <w:abstractNumId w:val="78"/>
   </w:num>
   <w:num w:numId="11" w16cid:durableId="1822382704">
     <w:abstractNumId w:val="37"/>
   </w:num>
   <w:num w:numId="12" w16cid:durableId="680861850">
-    <w:abstractNumId w:val="87"/>
+    <w:abstractNumId w:val="88"/>
   </w:num>
   <w:num w:numId="13" w16cid:durableId="1326393692">
-    <w:abstractNumId w:val="93"/>
+    <w:abstractNumId w:val="94"/>
   </w:num>
   <w:num w:numId="14" w16cid:durableId="636909350">
     <w:abstractNumId w:val="46"/>
   </w:num>
   <w:num w:numId="15" w16cid:durableId="1738943406">
-    <w:abstractNumId w:val="91"/>
+    <w:abstractNumId w:val="92"/>
   </w:num>
   <w:num w:numId="16" w16cid:durableId="607665619">
-    <w:abstractNumId w:val="148"/>
+    <w:abstractNumId w:val="149"/>
   </w:num>
   <w:num w:numId="17" w16cid:durableId="1990472164">
-    <w:abstractNumId w:val="161"/>
+    <w:abstractNumId w:val="163"/>
   </w:num>
   <w:num w:numId="18" w16cid:durableId="299918837">
     <w:abstractNumId w:val="40"/>
   </w:num>
   <w:num w:numId="19" w16cid:durableId="1949851809">
-    <w:abstractNumId w:val="84"/>
+    <w:abstractNumId w:val="85"/>
   </w:num>
   <w:num w:numId="20" w16cid:durableId="2114544692">
-    <w:abstractNumId w:val="122"/>
+    <w:abstractNumId w:val="123"/>
   </w:num>
   <w:num w:numId="21" w16cid:durableId="1538162424">
-    <w:abstractNumId w:val="75"/>
+    <w:abstractNumId w:val="76"/>
   </w:num>
   <w:num w:numId="22" w16cid:durableId="1012419009">
     <w:abstractNumId w:val="36"/>
   </w:num>
   <w:num w:numId="23" w16cid:durableId="479732646">
-    <w:abstractNumId w:val="105"/>
+    <w:abstractNumId w:val="106"/>
   </w:num>
   <w:num w:numId="24" w16cid:durableId="1925411140">
     <w:abstractNumId w:val="45"/>
   </w:num>
   <w:num w:numId="25" w16cid:durableId="192812893">
-    <w:abstractNumId w:val="130"/>
+    <w:abstractNumId w:val="131"/>
   </w:num>
   <w:num w:numId="26" w16cid:durableId="1086077820">
     <w:abstractNumId w:val="68"/>
@@ -37123,61 +38133,61 @@
     <w:abstractNumId w:val="65"/>
   </w:num>
   <w:num w:numId="30" w16cid:durableId="1567913220">
-    <w:abstractNumId w:val="113"/>
+    <w:abstractNumId w:val="114"/>
   </w:num>
   <w:num w:numId="31" w16cid:durableId="855848287">
-    <w:abstractNumId w:val="73"/>
+    <w:abstractNumId w:val="74"/>
   </w:num>
   <w:num w:numId="32" w16cid:durableId="103841041">
-    <w:abstractNumId w:val="101"/>
+    <w:abstractNumId w:val="102"/>
   </w:num>
   <w:num w:numId="33" w16cid:durableId="55400718">
-    <w:abstractNumId w:val="99"/>
+    <w:abstractNumId w:val="100"/>
   </w:num>
   <w:num w:numId="34" w16cid:durableId="1656644440">
-    <w:abstractNumId w:val="153"/>
+    <w:abstractNumId w:val="154"/>
   </w:num>
   <w:num w:numId="35" w16cid:durableId="1170944545">
-    <w:abstractNumId w:val="149"/>
+    <w:abstractNumId w:val="150"/>
   </w:num>
   <w:num w:numId="36" w16cid:durableId="1069113745">
-    <w:abstractNumId w:val="128"/>
+    <w:abstractNumId w:val="129"/>
   </w:num>
   <w:num w:numId="37" w16cid:durableId="980111905">
     <w:abstractNumId w:val="67"/>
   </w:num>
   <w:num w:numId="38" w16cid:durableId="86315416">
-    <w:abstractNumId w:val="150"/>
+    <w:abstractNumId w:val="151"/>
   </w:num>
   <w:num w:numId="39" w16cid:durableId="229728828">
-    <w:abstractNumId w:val="133"/>
+    <w:abstractNumId w:val="134"/>
   </w:num>
   <w:num w:numId="40" w16cid:durableId="1606497638">
-    <w:abstractNumId w:val="145"/>
+    <w:abstractNumId w:val="146"/>
   </w:num>
   <w:num w:numId="41" w16cid:durableId="1579443043">
-    <w:abstractNumId w:val="89"/>
+    <w:abstractNumId w:val="90"/>
   </w:num>
   <w:num w:numId="42" w16cid:durableId="1786315523">
     <w:abstractNumId w:val="25"/>
   </w:num>
   <w:num w:numId="43" w16cid:durableId="397945612">
-    <w:abstractNumId w:val="98"/>
+    <w:abstractNumId w:val="99"/>
   </w:num>
   <w:num w:numId="44" w16cid:durableId="1392464691">
-    <w:abstractNumId w:val="126"/>
+    <w:abstractNumId w:val="127"/>
   </w:num>
   <w:num w:numId="45" w16cid:durableId="2036424846">
     <w:abstractNumId w:val="0"/>
   </w:num>
   <w:num w:numId="46" w16cid:durableId="1352100919">
-    <w:abstractNumId w:val="160"/>
+    <w:abstractNumId w:val="162"/>
   </w:num>
   <w:num w:numId="47" w16cid:durableId="1484617968">
-    <w:abstractNumId w:val="104"/>
+    <w:abstractNumId w:val="105"/>
   </w:num>
   <w:num w:numId="48" w16cid:durableId="1767310420">
-    <w:abstractNumId w:val="127"/>
+    <w:abstractNumId w:val="128"/>
   </w:num>
   <w:num w:numId="49" w16cid:durableId="1822886197">
     <w:abstractNumId w:val="70"/>
@@ -37189,7 +38199,7 @@
     <w:abstractNumId w:val="14"/>
   </w:num>
   <w:num w:numId="52" w16cid:durableId="1050423482">
-    <w:abstractNumId w:val="155"/>
+    <w:abstractNumId w:val="156"/>
   </w:num>
   <w:num w:numId="53" w16cid:durableId="1381906333">
     <w:abstractNumId w:val="61"/>
@@ -37198,10 +38208,10 @@
     <w:abstractNumId w:val="69"/>
   </w:num>
   <w:num w:numId="55" w16cid:durableId="142550383">
-    <w:abstractNumId w:val="125"/>
+    <w:abstractNumId w:val="126"/>
   </w:num>
   <w:num w:numId="56" w16cid:durableId="1060055216">
-    <w:abstractNumId w:val="94"/>
+    <w:abstractNumId w:val="95"/>
   </w:num>
   <w:num w:numId="57" w16cid:durableId="899562760">
     <w:abstractNumId w:val="28"/>
@@ -37210,52 +38220,52 @@
     <w:abstractNumId w:val="20"/>
   </w:num>
   <w:num w:numId="59" w16cid:durableId="82922198">
-    <w:abstractNumId w:val="132"/>
+    <w:abstractNumId w:val="133"/>
   </w:num>
   <w:num w:numId="60" w16cid:durableId="845708607">
-    <w:abstractNumId w:val="108"/>
+    <w:abstractNumId w:val="109"/>
   </w:num>
   <w:num w:numId="61" w16cid:durableId="48892175">
-    <w:abstractNumId w:val="157"/>
+    <w:abstractNumId w:val="159"/>
   </w:num>
   <w:num w:numId="62" w16cid:durableId="313222433">
-    <w:abstractNumId w:val="74"/>
+    <w:abstractNumId w:val="75"/>
   </w:num>
   <w:num w:numId="63" w16cid:durableId="1795323890">
-    <w:abstractNumId w:val="71"/>
+    <w:abstractNumId w:val="72"/>
   </w:num>
   <w:num w:numId="64" w16cid:durableId="1226453570">
-    <w:abstractNumId w:val="111"/>
+    <w:abstractNumId w:val="112"/>
   </w:num>
   <w:num w:numId="65" w16cid:durableId="1666008604">
-    <w:abstractNumId w:val="117"/>
+    <w:abstractNumId w:val="118"/>
   </w:num>
   <w:num w:numId="66" w16cid:durableId="619917733">
-    <w:abstractNumId w:val="147"/>
+    <w:abstractNumId w:val="148"/>
   </w:num>
   <w:num w:numId="67" w16cid:durableId="1551725621">
-    <w:abstractNumId w:val="90"/>
+    <w:abstractNumId w:val="91"/>
   </w:num>
   <w:num w:numId="68" w16cid:durableId="1453671445">
-    <w:abstractNumId w:val="115"/>
+    <w:abstractNumId w:val="116"/>
   </w:num>
   <w:num w:numId="69" w16cid:durableId="763843357">
     <w:abstractNumId w:val="11"/>
   </w:num>
   <w:num w:numId="70" w16cid:durableId="751855874">
-    <w:abstractNumId w:val="110"/>
+    <w:abstractNumId w:val="111"/>
   </w:num>
   <w:num w:numId="71" w16cid:durableId="244807470">
-    <w:abstractNumId w:val="97"/>
+    <w:abstractNumId w:val="98"/>
   </w:num>
   <w:num w:numId="72" w16cid:durableId="277415011">
     <w:abstractNumId w:val="42"/>
   </w:num>
   <w:num w:numId="73" w16cid:durableId="1303465928">
-    <w:abstractNumId w:val="154"/>
+    <w:abstractNumId w:val="155"/>
   </w:num>
   <w:num w:numId="74" w16cid:durableId="1721782493">
-    <w:abstractNumId w:val="135"/>
+    <w:abstractNumId w:val="136"/>
   </w:num>
   <w:num w:numId="75" w16cid:durableId="283924333">
     <w:abstractNumId w:val="5"/>
@@ -37264,7 +38274,7 @@
     <w:abstractNumId w:val="51"/>
   </w:num>
   <w:num w:numId="77" w16cid:durableId="1753627995">
-    <w:abstractNumId w:val="76"/>
+    <w:abstractNumId w:val="77"/>
   </w:num>
   <w:num w:numId="78" w16cid:durableId="1948463338">
     <w:abstractNumId w:val="7"/>
@@ -37273,40 +38283,40 @@
     <w:abstractNumId w:val="55"/>
   </w:num>
   <w:num w:numId="80" w16cid:durableId="1571571421">
+    <w:abstractNumId w:val="108"/>
+  </w:num>
+  <w:num w:numId="81" w16cid:durableId="386488769">
     <w:abstractNumId w:val="107"/>
   </w:num>
-  <w:num w:numId="81" w16cid:durableId="386488769">
-    <w:abstractNumId w:val="106"/>
-  </w:num>
   <w:num w:numId="82" w16cid:durableId="743912804">
-    <w:abstractNumId w:val="109"/>
+    <w:abstractNumId w:val="110"/>
   </w:num>
   <w:num w:numId="83" w16cid:durableId="669910799">
     <w:abstractNumId w:val="18"/>
   </w:num>
   <w:num w:numId="84" w16cid:durableId="12342337">
-    <w:abstractNumId w:val="139"/>
+    <w:abstractNumId w:val="140"/>
   </w:num>
   <w:num w:numId="85" w16cid:durableId="1484421922">
     <w:abstractNumId w:val="26"/>
   </w:num>
   <w:num w:numId="86" w16cid:durableId="1035665682">
-    <w:abstractNumId w:val="78"/>
+    <w:abstractNumId w:val="79"/>
   </w:num>
   <w:num w:numId="87" w16cid:durableId="504635516">
     <w:abstractNumId w:val="63"/>
   </w:num>
   <w:num w:numId="88" w16cid:durableId="566695201">
-    <w:abstractNumId w:val="123"/>
+    <w:abstractNumId w:val="124"/>
   </w:num>
   <w:num w:numId="89" w16cid:durableId="913276369">
     <w:abstractNumId w:val="12"/>
   </w:num>
   <w:num w:numId="90" w16cid:durableId="1340503309">
-    <w:abstractNumId w:val="151"/>
+    <w:abstractNumId w:val="152"/>
   </w:num>
   <w:num w:numId="91" w16cid:durableId="1385714503">
-    <w:abstractNumId w:val="152"/>
+    <w:abstractNumId w:val="153"/>
   </w:num>
   <w:num w:numId="92" w16cid:durableId="508448810">
     <w:abstractNumId w:val="2"/>
@@ -37315,19 +38325,19 @@
     <w:abstractNumId w:val="38"/>
   </w:num>
   <w:num w:numId="94" w16cid:durableId="1321889122">
-    <w:abstractNumId w:val="82"/>
+    <w:abstractNumId w:val="83"/>
   </w:num>
   <w:num w:numId="95" w16cid:durableId="970742918">
     <w:abstractNumId w:val="47"/>
   </w:num>
   <w:num w:numId="96" w16cid:durableId="1439065144">
-    <w:abstractNumId w:val="102"/>
+    <w:abstractNumId w:val="103"/>
   </w:num>
   <w:num w:numId="97" w16cid:durableId="1448889221">
-    <w:abstractNumId w:val="156"/>
+    <w:abstractNumId w:val="158"/>
   </w:num>
   <w:num w:numId="98" w16cid:durableId="1461530613">
-    <w:abstractNumId w:val="136"/>
+    <w:abstractNumId w:val="137"/>
   </w:num>
   <w:num w:numId="99" w16cid:durableId="762651530">
     <w:abstractNumId w:val="24"/>
@@ -37336,16 +38346,16 @@
     <w:abstractNumId w:val="23"/>
   </w:num>
   <w:num w:numId="101" w16cid:durableId="603269241">
-    <w:abstractNumId w:val="141"/>
+    <w:abstractNumId w:val="142"/>
   </w:num>
   <w:num w:numId="102" w16cid:durableId="1453791825">
-    <w:abstractNumId w:val="140"/>
+    <w:abstractNumId w:val="141"/>
   </w:num>
   <w:num w:numId="103" w16cid:durableId="523054840">
     <w:abstractNumId w:val="10"/>
   </w:num>
   <w:num w:numId="104" w16cid:durableId="2031371307">
-    <w:abstractNumId w:val="83"/>
+    <w:abstractNumId w:val="84"/>
   </w:num>
   <w:num w:numId="105" w16cid:durableId="764574570">
     <w:abstractNumId w:val="49"/>
@@ -37363,13 +38373,13 @@
     <w:abstractNumId w:val="66"/>
   </w:num>
   <w:num w:numId="110" w16cid:durableId="1678574738">
-    <w:abstractNumId w:val="103"/>
+    <w:abstractNumId w:val="104"/>
   </w:num>
   <w:num w:numId="111" w16cid:durableId="494607663">
-    <w:abstractNumId w:val="100"/>
+    <w:abstractNumId w:val="101"/>
   </w:num>
   <w:num w:numId="112" w16cid:durableId="1685324143">
-    <w:abstractNumId w:val="86"/>
+    <w:abstractNumId w:val="87"/>
   </w:num>
   <w:num w:numId="113" w16cid:durableId="1168253285">
     <w:abstractNumId w:val="17"/>
@@ -37378,7 +38388,7 @@
     <w:abstractNumId w:val="53"/>
   </w:num>
   <w:num w:numId="115" w16cid:durableId="892696452">
-    <w:abstractNumId w:val="131"/>
+    <w:abstractNumId w:val="132"/>
   </w:num>
   <w:num w:numId="116" w16cid:durableId="1239247338">
     <w:abstractNumId w:val="22"/>
@@ -37405,34 +38415,34 @@
     <w:abstractNumId w:val="62"/>
   </w:num>
   <w:num w:numId="124" w16cid:durableId="1131558438">
-    <w:abstractNumId w:val="124"/>
+    <w:abstractNumId w:val="125"/>
   </w:num>
   <w:num w:numId="125" w16cid:durableId="1434325475">
     <w:abstractNumId w:val="34"/>
   </w:num>
   <w:num w:numId="126" w16cid:durableId="695691095">
-    <w:abstractNumId w:val="143"/>
+    <w:abstractNumId w:val="144"/>
   </w:num>
   <w:num w:numId="127" w16cid:durableId="1012226042">
+    <w:abstractNumId w:val="81"/>
+  </w:num>
+  <w:num w:numId="128" w16cid:durableId="1641568495">
+    <w:abstractNumId w:val="130"/>
+  </w:num>
+  <w:num w:numId="129" w16cid:durableId="1339578063">
+    <w:abstractNumId w:val="117"/>
+  </w:num>
+  <w:num w:numId="130" w16cid:durableId="836773616">
     <w:abstractNumId w:val="80"/>
   </w:num>
-  <w:num w:numId="128" w16cid:durableId="1641568495">
-    <w:abstractNumId w:val="129"/>
-  </w:num>
-  <w:num w:numId="129" w16cid:durableId="1339578063">
-    <w:abstractNumId w:val="116"/>
-  </w:num>
-  <w:num w:numId="130" w16cid:durableId="836773616">
-    <w:abstractNumId w:val="79"/>
-  </w:num>
   <w:num w:numId="131" w16cid:durableId="1396859401">
-    <w:abstractNumId w:val="159"/>
+    <w:abstractNumId w:val="161"/>
   </w:num>
   <w:num w:numId="132" w16cid:durableId="1194416923">
     <w:abstractNumId w:val="57"/>
   </w:num>
   <w:num w:numId="133" w16cid:durableId="1655986595">
-    <w:abstractNumId w:val="144"/>
+    <w:abstractNumId w:val="145"/>
   </w:num>
   <w:num w:numId="134" w16cid:durableId="1193419104">
     <w:abstractNumId w:val="16"/>
@@ -37444,25 +38454,25 @@
     <w:abstractNumId w:val="48"/>
   </w:num>
   <w:num w:numId="137" w16cid:durableId="793719222">
-    <w:abstractNumId w:val="112"/>
+    <w:abstractNumId w:val="113"/>
   </w:num>
   <w:num w:numId="138" w16cid:durableId="1212888264">
-    <w:abstractNumId w:val="92"/>
+    <w:abstractNumId w:val="93"/>
   </w:num>
   <w:num w:numId="139" w16cid:durableId="734158487">
-    <w:abstractNumId w:val="137"/>
+    <w:abstractNumId w:val="138"/>
   </w:num>
   <w:num w:numId="140" w16cid:durableId="2134204877">
-    <w:abstractNumId w:val="121"/>
+    <w:abstractNumId w:val="122"/>
   </w:num>
   <w:num w:numId="141" w16cid:durableId="1247567058">
-    <w:abstractNumId w:val="96"/>
+    <w:abstractNumId w:val="97"/>
   </w:num>
   <w:num w:numId="142" w16cid:durableId="1026708788">
     <w:abstractNumId w:val="58"/>
   </w:num>
   <w:num w:numId="143" w16cid:durableId="7683010">
-    <w:abstractNumId w:val="162"/>
+    <w:abstractNumId w:val="164"/>
   </w:num>
   <w:num w:numId="144" w16cid:durableId="298999123">
     <w:abstractNumId w:val="60"/>
@@ -37480,13 +38490,13 @@
     <w:abstractNumId w:val="43"/>
   </w:num>
   <w:num w:numId="149" w16cid:durableId="1001278402">
-    <w:abstractNumId w:val="72"/>
+    <w:abstractNumId w:val="73"/>
   </w:num>
   <w:num w:numId="150" w16cid:durableId="1687321989">
-    <w:abstractNumId w:val="114"/>
+    <w:abstractNumId w:val="115"/>
   </w:num>
   <w:num w:numId="151" w16cid:durableId="707143591">
-    <w:abstractNumId w:val="95"/>
+    <w:abstractNumId w:val="96"/>
   </w:num>
   <w:num w:numId="152" w16cid:durableId="1756635355">
     <w:abstractNumId w:val="35"/>
@@ -37498,7 +38508,7 @@
     <w:abstractNumId w:val="33"/>
   </w:num>
   <w:num w:numId="155" w16cid:durableId="503860464">
-    <w:abstractNumId w:val="118"/>
+    <w:abstractNumId w:val="119"/>
   </w:num>
   <w:num w:numId="156" w16cid:durableId="1238054827">
     <w:abstractNumId w:val="9"/>
@@ -37507,22 +38517,28 @@
     <w:abstractNumId w:val="59"/>
   </w:num>
   <w:num w:numId="158" w16cid:durableId="1950356639">
+    <w:abstractNumId w:val="121"/>
+  </w:num>
+  <w:num w:numId="159" w16cid:durableId="416482530">
     <w:abstractNumId w:val="120"/>
   </w:num>
-  <w:num w:numId="159" w16cid:durableId="416482530">
-    <w:abstractNumId w:val="119"/>
-  </w:num>
   <w:num w:numId="160" w16cid:durableId="256450324">
-    <w:abstractNumId w:val="158"/>
+    <w:abstractNumId w:val="160"/>
   </w:num>
   <w:num w:numId="161" w16cid:durableId="975455712">
     <w:abstractNumId w:val="6"/>
   </w:num>
   <w:num w:numId="162" w16cid:durableId="132724967">
-    <w:abstractNumId w:val="85"/>
+    <w:abstractNumId w:val="86"/>
   </w:num>
   <w:num w:numId="163" w16cid:durableId="526522565">
-    <w:abstractNumId w:val="81"/>
+    <w:abstractNumId w:val="82"/>
+  </w:num>
+  <w:num w:numId="164" w16cid:durableId="609701810">
+    <w:abstractNumId w:val="157"/>
+  </w:num>
+  <w:num w:numId="165" w16cid:durableId="1260528449">
+    <w:abstractNumId w:val="71"/>
   </w:num>
   <w:numIdMacAtCleanup w:val="20"/>
 </w:numbering>
@@ -38130,7 +39146,6 @@
   <w:style w:type="character" w:default="1" w:styleId="DefaultParagraphFont">
     <w:name w:val="Default Paragraph Font"/>
     <w:uiPriority w:val="1"/>
-    <w:semiHidden/>
     <w:unhideWhenUsed/>
   </w:style>
   <w:style w:type="table" w:default="1" w:styleId="TableNormal">
